--- a/tools-use/jenkins/jenkins 安装部署手册.docx
+++ b/tools-use/jenkins/jenkins 安装部署手册.docx
@@ -2,26 +2,11 @@
 <file path=word/document.xml><?xml version="1.0" encoding="utf-8"?>
 <w:document xmlns:wpc="http://schemas.microsoft.com/office/word/2010/wordprocessingCanvas" xmlns:mc="http://schemas.openxmlformats.org/markup-compatibility/2006" xmlns:o="urn:schemas-microsoft-com:office:office" xmlns:r="http://schemas.openxmlformats.org/officeDocument/2006/relationships" xmlns:m="http://schemas.openxmlformats.org/officeDocument/2006/math" xmlns:v="urn:schemas-microsoft-com:vml" xmlns:wp14="http://schemas.microsoft.com/office/word/2010/wordprocessingDrawing" xmlns:wp="http://schemas.openxmlformats.org/drawingml/2006/wordprocessingDrawing" xmlns:w10="urn:schemas-microsoft-com:office:word" xmlns:w="http://schemas.openxmlformats.org/wordprocessingml/2006/main" xmlns:w14="http://schemas.microsoft.com/office/word/2010/wordml" xmlns:wpg="http://schemas.microsoft.com/office/word/2010/wordprocessingGroup" xmlns:wpi="http://schemas.microsoft.com/office/word/2010/wordprocessingInk" xmlns:wne="http://schemas.microsoft.com/office/word/2006/wordml" xmlns:wps="http://schemas.microsoft.com/office/word/2010/wordprocessingShape" mc:Ignorable="w14 wp14">
   <w:body>
-    <w:p>
-      <w:pPr>
-        <w:rPr>
-          <w:rFonts w:hint="eastAsia"/>
-        </w:rPr>
-      </w:pPr>
-    </w:p>
-    <w:p>
-      <w:pPr>
-        <w:rPr>
-          <w:rFonts w:hint="eastAsia"/>
-        </w:rPr>
-      </w:pPr>
-    </w:p>
+    <w:p/>
+    <w:p/>
     <w:p>
       <w:pPr>
         <w:pStyle w:val="1"/>
-        <w:rPr>
-          <w:rFonts w:hint="eastAsia"/>
-        </w:rPr>
       </w:pPr>
       <w:r>
         <w:rPr>
@@ -31,11 +16,6 @@
       </w:r>
     </w:p>
     <w:p>
-      <w:pPr>
-        <w:rPr>
-          <w:rFonts w:hint="eastAsia"/>
-        </w:rPr>
-      </w:pPr>
       <w:r>
         <w:rPr>
           <w:rFonts w:hint="eastAsia"/>
@@ -49,8 +29,13 @@
         <w:t xml:space="preserve"> </w:t>
       </w:r>
       <w:r>
-        <w:t>vi ~/.bash_profile</w:t>
-      </w:r>
+        <w:t>vi ~/.</w:t>
+      </w:r>
+      <w:proofErr w:type="spellStart"/>
+      <w:r>
+        <w:t>bash_profile</w:t>
+      </w:r>
+      <w:proofErr w:type="spellEnd"/>
       <w:r>
         <w:rPr>
           <w:rFonts w:hint="eastAsia"/>
@@ -88,8 +73,13 @@
         <w:t xml:space="preserve"> </w:t>
       </w:r>
       <w:r>
-        <w:t xml:space="preserve"> source ~/.bash_profile</w:t>
-      </w:r>
+        <w:t xml:space="preserve"> source ~/.</w:t>
+      </w:r>
+      <w:proofErr w:type="spellStart"/>
+      <w:r>
+        <w:t>bash_profile</w:t>
+      </w:r>
+      <w:proofErr w:type="spellEnd"/>
     </w:p>
     <w:p>
       <w:pPr>
@@ -123,32 +113,62 @@
       </w:r>
     </w:p>
     <w:p>
-      <w:r>
-        <w:t xml:space="preserve">export JAVA_HOME=/home/jenkins/soft/java/jdk1.8.0_11  </w:t>
-      </w:r>
-    </w:p>
-    <w:p>
-      <w:r>
-        <w:t xml:space="preserve">export JRE_HOME=${JAVA_HOME}/jre  </w:t>
-      </w:r>
-    </w:p>
-    <w:p>
-      <w:r>
-        <w:t xml:space="preserve">export CLASSPATH=.:${JAVA_HOME}/lib:${JRE_HOME}/lib  </w:t>
-      </w:r>
-    </w:p>
-    <w:p>
-      <w:r>
-        <w:t>export  PATH=${JAVA_HOME}/bin:$PATH</w:t>
-      </w:r>
-    </w:p>
-    <w:p>
-      <w:pPr>
-        <w:rPr>
-          <w:rFonts w:hint="eastAsia"/>
-        </w:rPr>
-      </w:pPr>
-    </w:p>
+      <w:proofErr w:type="gramStart"/>
+      <w:r>
+        <w:t>export</w:t>
+      </w:r>
+      <w:proofErr w:type="gramEnd"/>
+      <w:r>
+        <w:t xml:space="preserve"> JAVA_HOME=/home/</w:t>
+      </w:r>
+      <w:proofErr w:type="spellStart"/>
+      <w:r>
+        <w:t>jenkins</w:t>
+      </w:r>
+      <w:proofErr w:type="spellEnd"/>
+      <w:r>
+        <w:t xml:space="preserve">/soft/java/jdk1.8.0_11  </w:t>
+      </w:r>
+    </w:p>
+    <w:p>
+      <w:proofErr w:type="gramStart"/>
+      <w:r>
+        <w:t>export</w:t>
+      </w:r>
+      <w:proofErr w:type="gramEnd"/>
+      <w:r>
+        <w:t xml:space="preserve"> JRE_HOME=${JAVA_HOME}/</w:t>
+      </w:r>
+      <w:proofErr w:type="spellStart"/>
+      <w:r>
+        <w:t>jre</w:t>
+      </w:r>
+      <w:proofErr w:type="spellEnd"/>
+      <w:r>
+        <w:t xml:space="preserve">  </w:t>
+      </w:r>
+    </w:p>
+    <w:p>
+      <w:proofErr w:type="gramStart"/>
+      <w:r>
+        <w:t>export</w:t>
+      </w:r>
+      <w:proofErr w:type="gramEnd"/>
+      <w:r>
+        <w:t xml:space="preserve"> CLASSPATH=.:${JAVA_HOME}/lib:${JRE_HOME}/lib  </w:t>
+      </w:r>
+    </w:p>
+    <w:p>
+      <w:proofErr w:type="gramStart"/>
+      <w:r>
+        <w:t>export  PATH</w:t>
+      </w:r>
+      <w:proofErr w:type="gramEnd"/>
+      <w:r>
+        <w:t>=${JAVA_HOME}/bin:$PATH</w:t>
+      </w:r>
+    </w:p>
+    <w:p/>
     <w:p>
       <w:pPr>
         <w:pStyle w:val="1"/>
@@ -181,22 +201,34 @@
       </w:r>
     </w:p>
     <w:p>
-      <w:r>
-        <w:t>export MAVEN_HOME=/home/jenkins/soft/maven/apache-maven-3.5.3</w:t>
-      </w:r>
-    </w:p>
-    <w:p>
-      <w:r>
-        <w:t>export PATH=${MAVEN_HOME}/bin:${PATH}</w:t>
-      </w:r>
-    </w:p>
-    <w:p>
-      <w:pPr>
-        <w:rPr>
-          <w:rFonts w:hint="eastAsia"/>
-        </w:rPr>
-      </w:pPr>
-    </w:p>
+      <w:proofErr w:type="gramStart"/>
+      <w:r>
+        <w:t>export</w:t>
+      </w:r>
+      <w:proofErr w:type="gramEnd"/>
+      <w:r>
+        <w:t xml:space="preserve"> MAVEN_HOME=/home/</w:t>
+      </w:r>
+      <w:proofErr w:type="spellStart"/>
+      <w:r>
+        <w:t>jenkins</w:t>
+      </w:r>
+      <w:proofErr w:type="spellEnd"/>
+      <w:r>
+        <w:t>/soft/maven/apache-maven-3.5.3</w:t>
+      </w:r>
+    </w:p>
+    <w:p>
+      <w:proofErr w:type="gramStart"/>
+      <w:r>
+        <w:t>export</w:t>
+      </w:r>
+      <w:proofErr w:type="gramEnd"/>
+      <w:r>
+        <w:t xml:space="preserve"> PATH=${MAVEN_HOME}/bin:${PATH}</w:t>
+      </w:r>
+    </w:p>
+    <w:p/>
     <w:p>
       <w:pPr>
         <w:pStyle w:val="1"/>
@@ -229,22 +261,40 @@
       </w:r>
     </w:p>
     <w:p>
-      <w:r>
-        <w:t>export ANT_HOME=/home/jenkins/soft/ant/apache-ant-1.10.2</w:t>
-      </w:r>
-    </w:p>
-    <w:p>
-      <w:r>
-        <w:t>/home/jenkins/soft/ant/apache-ant-1.10.2</w:t>
+      <w:proofErr w:type="gramStart"/>
+      <w:r>
+        <w:t>export</w:t>
+      </w:r>
+      <w:proofErr w:type="gramEnd"/>
+      <w:r>
+        <w:t xml:space="preserve"> ANT_HOME=/home/</w:t>
+      </w:r>
+      <w:proofErr w:type="spellStart"/>
+      <w:r>
+        <w:t>jenkins</w:t>
+      </w:r>
+      <w:proofErr w:type="spellEnd"/>
+      <w:r>
+        <w:t>/soft/ant/apache-ant-1.10.2</w:t>
+      </w:r>
+    </w:p>
+    <w:p>
+      <w:r>
+        <w:t>/home/</w:t>
+      </w:r>
+      <w:proofErr w:type="spellStart"/>
+      <w:r>
+        <w:t>jenkins</w:t>
+      </w:r>
+      <w:proofErr w:type="spellEnd"/>
+      <w:r>
+        <w:t>/soft/ant/apache-ant-1.10.2</w:t>
       </w:r>
     </w:p>
     <w:p/>
     <w:p>
       <w:pPr>
         <w:pStyle w:val="1"/>
-        <w:rPr>
-          <w:rFonts w:hint="eastAsia"/>
-        </w:rPr>
       </w:pPr>
       <w:r>
         <w:rPr>
@@ -253,67 +303,114 @@
         <w:t>综合配置</w:t>
       </w:r>
     </w:p>
-    <w:p>
-      <w:pPr>
-        <w:rPr>
-          <w:rFonts w:hint="eastAsia"/>
-        </w:rPr>
-      </w:pPr>
-    </w:p>
-    <w:p>
-      <w:r>
-        <w:t>export JAVA_HOME=/home/jenkins/soft/java/jdk1.8.0_11</w:t>
-      </w:r>
-    </w:p>
-    <w:p>
-      <w:r>
-        <w:t>export JRE_HOME=${JAVA_HOME}/jre</w:t>
-      </w:r>
-    </w:p>
-    <w:p>
-      <w:r>
-        <w:t>export CLASSPATH=.:${JAVA_HOME}/lib:${JRE_HOME}/lib</w:t>
+    <w:p/>
+    <w:p>
+      <w:proofErr w:type="gramStart"/>
+      <w:r>
+        <w:t>export</w:t>
+      </w:r>
+      <w:proofErr w:type="gramEnd"/>
+      <w:r>
+        <w:t xml:space="preserve"> JAVA_HOME=/home/</w:t>
+      </w:r>
+      <w:proofErr w:type="spellStart"/>
+      <w:r>
+        <w:t>jenkins</w:t>
+      </w:r>
+      <w:proofErr w:type="spellEnd"/>
+      <w:r>
+        <w:t>/soft/java/jdk1.8.0_11</w:t>
+      </w:r>
+    </w:p>
+    <w:p>
+      <w:proofErr w:type="gramStart"/>
+      <w:r>
+        <w:t>export</w:t>
+      </w:r>
+      <w:proofErr w:type="gramEnd"/>
+      <w:r>
+        <w:t xml:space="preserve"> JRE_HOME=${JAVA_HOME}/</w:t>
+      </w:r>
+      <w:proofErr w:type="spellStart"/>
+      <w:r>
+        <w:t>jre</w:t>
+      </w:r>
+      <w:proofErr w:type="spellEnd"/>
+    </w:p>
+    <w:p>
+      <w:proofErr w:type="gramStart"/>
+      <w:r>
+        <w:t>export</w:t>
+      </w:r>
+      <w:proofErr w:type="gramEnd"/>
+      <w:r>
+        <w:t xml:space="preserve"> CLASSPATH=.:${JAVA_HOME}/lib:${JRE_HOME}/lib</w:t>
       </w:r>
     </w:p>
     <w:p>
       <w:r>
         <w:lastRenderedPageBreak/>
-        <w:t>#export  PATH=${JAVA_HOME}/bin:$PATH</w:t>
-      </w:r>
-    </w:p>
-    <w:p>
-      <w:r>
-        <w:t>export MAVEN_HOME=/home/jenkins/soft/maven/apache-maven-3.5.3</w:t>
-      </w:r>
-    </w:p>
-    <w:p>
-      <w:r>
-        <w:t>export ANT_HOME=/home/jenkins/soft/ant/apache-ant-1.10.2</w:t>
-      </w:r>
-    </w:p>
-    <w:p>
-      <w:pPr>
-        <w:rPr>
-          <w:rFonts w:hint="eastAsia"/>
-        </w:rPr>
-      </w:pPr>
-      <w:r>
-        <w:t>export  PATH=${JAVA_HOME}/bin:${MAVEN_HOME}/bin:${ANT_HOME}/bin:$PATH</w:t>
-      </w:r>
-    </w:p>
-    <w:p>
-      <w:pPr>
-        <w:rPr>
-          <w:rFonts w:hint="eastAsia"/>
-        </w:rPr>
-      </w:pPr>
-    </w:p>
+        <w:t>#</w:t>
+      </w:r>
+      <w:proofErr w:type="gramStart"/>
+      <w:r>
+        <w:t>export  PATH</w:t>
+      </w:r>
+      <w:proofErr w:type="gramEnd"/>
+      <w:r>
+        <w:t>=${JAVA_HOME}/bin:$PATH</w:t>
+      </w:r>
+    </w:p>
+    <w:p>
+      <w:proofErr w:type="gramStart"/>
+      <w:r>
+        <w:t>export</w:t>
+      </w:r>
+      <w:proofErr w:type="gramEnd"/>
+      <w:r>
+        <w:t xml:space="preserve"> MAVEN_HOME=/home/</w:t>
+      </w:r>
+      <w:proofErr w:type="spellStart"/>
+      <w:r>
+        <w:t>jenkins</w:t>
+      </w:r>
+      <w:proofErr w:type="spellEnd"/>
+      <w:r>
+        <w:t>/soft/maven/apache-maven-3.5.3</w:t>
+      </w:r>
+    </w:p>
+    <w:p>
+      <w:proofErr w:type="gramStart"/>
+      <w:r>
+        <w:t>export</w:t>
+      </w:r>
+      <w:proofErr w:type="gramEnd"/>
+      <w:r>
+        <w:t xml:space="preserve"> ANT_HOME=/home/</w:t>
+      </w:r>
+      <w:proofErr w:type="spellStart"/>
+      <w:r>
+        <w:t>jenkins</w:t>
+      </w:r>
+      <w:proofErr w:type="spellEnd"/>
+      <w:r>
+        <w:t>/soft/ant/apache-ant-1.10.2</w:t>
+      </w:r>
+    </w:p>
+    <w:p>
+      <w:proofErr w:type="gramStart"/>
+      <w:r>
+        <w:t>export  PATH</w:t>
+      </w:r>
+      <w:proofErr w:type="gramEnd"/>
+      <w:r>
+        <w:t>=${JAVA_HOME}/bin:${MAVEN_HOME}/bin:${ANT_HOME}/bin:$PATH</w:t>
+      </w:r>
+    </w:p>
+    <w:p/>
     <w:p>
       <w:pPr>
         <w:pStyle w:val="1"/>
-        <w:rPr>
-          <w:rFonts w:hint="eastAsia"/>
-        </w:rPr>
       </w:pPr>
       <w:r>
         <w:rPr>
@@ -334,9 +431,6 @@
     <w:p>
       <w:pPr>
         <w:pStyle w:val="2"/>
-        <w:rPr>
-          <w:rFonts w:hint="eastAsia"/>
-        </w:rPr>
       </w:pPr>
       <w:r>
         <w:t>M</w:t>
@@ -360,19 +454,10 @@
         <w:t xml:space="preserve"> </w:t>
       </w:r>
     </w:p>
-    <w:p>
-      <w:pPr>
-        <w:rPr>
-          <w:rFonts w:hint="eastAsia"/>
-        </w:rPr>
-      </w:pPr>
-    </w:p>
+    <w:p/>
     <w:p>
       <w:pPr>
         <w:pStyle w:val="3"/>
-        <w:rPr>
-          <w:rFonts w:hint="eastAsia"/>
-        </w:rPr>
       </w:pPr>
       <w:r>
         <w:rPr>
@@ -391,13 +476,47 @@
       </w:r>
     </w:p>
     <w:p>
-      <w:pPr>
-        <w:rPr>
-          <w:rFonts w:hint="eastAsia"/>
-        </w:rPr>
-      </w:pPr>
-      <w:r>
-        <w:t xml:space="preserve">sudo  wget -O /etc/yum.repos.d/jenkins.repo </w:t>
+      <w:proofErr w:type="spellStart"/>
+      <w:proofErr w:type="gramStart"/>
+      <w:r>
+        <w:t>sudo</w:t>
+      </w:r>
+      <w:proofErr w:type="spellEnd"/>
+      <w:r>
+        <w:t xml:space="preserve">  </w:t>
+      </w:r>
+      <w:proofErr w:type="spellStart"/>
+      <w:r>
+        <w:t>wget</w:t>
+      </w:r>
+      <w:proofErr w:type="spellEnd"/>
+      <w:proofErr w:type="gramEnd"/>
+      <w:r>
+        <w:t xml:space="preserve"> -O /</w:t>
+      </w:r>
+      <w:proofErr w:type="spellStart"/>
+      <w:r>
+        <w:t>etc</w:t>
+      </w:r>
+      <w:proofErr w:type="spellEnd"/>
+      <w:r>
+        <w:t>/</w:t>
+      </w:r>
+      <w:proofErr w:type="spellStart"/>
+      <w:r>
+        <w:t>yum.repos.d</w:t>
+      </w:r>
+      <w:proofErr w:type="spellEnd"/>
+      <w:r>
+        <w:t>/</w:t>
+      </w:r>
+      <w:proofErr w:type="spellStart"/>
+      <w:r>
+        <w:t>jenkins.repo</w:t>
+      </w:r>
+      <w:proofErr w:type="spellEnd"/>
+      <w:r>
+        <w:t xml:space="preserve"> </w:t>
       </w:r>
       <w:hyperlink r:id="rId8" w:history="1">
         <w:r>
@@ -408,19 +527,10 @@
         </w:r>
       </w:hyperlink>
     </w:p>
-    <w:p>
-      <w:pPr>
-        <w:rPr>
-          <w:rFonts w:hint="eastAsia"/>
-        </w:rPr>
-      </w:pPr>
-    </w:p>
+    <w:p/>
     <w:p>
       <w:pPr>
         <w:pStyle w:val="3"/>
-        <w:rPr>
-          <w:rFonts w:hint="eastAsia"/>
-        </w:rPr>
       </w:pPr>
       <w:r>
         <w:rPr>
@@ -436,13 +546,15 @@
       </w:r>
     </w:p>
     <w:p>
-      <w:pPr>
-        <w:rPr>
-          <w:rFonts w:hint="eastAsia"/>
-        </w:rPr>
-      </w:pPr>
-      <w:r>
-        <w:t xml:space="preserve">sudo rpm --import </w:t>
+      <w:proofErr w:type="spellStart"/>
+      <w:proofErr w:type="gramStart"/>
+      <w:r>
+        <w:t>sudo</w:t>
+      </w:r>
+      <w:proofErr w:type="spellEnd"/>
+      <w:proofErr w:type="gramEnd"/>
+      <w:r>
+        <w:t xml:space="preserve"> rpm --import </w:t>
       </w:r>
       <w:hyperlink r:id="rId9" w:history="1">
         <w:r>
@@ -456,9 +568,6 @@
     <w:p>
       <w:pPr>
         <w:pStyle w:val="3"/>
-        <w:rPr>
-          <w:rFonts w:hint="eastAsia"/>
-        </w:rPr>
       </w:pPr>
       <w:r>
         <w:rPr>
@@ -466,39 +575,34 @@
         </w:rPr>
         <w:t>安装</w:t>
       </w:r>
+      <w:proofErr w:type="spellStart"/>
       <w:r>
         <w:rPr>
           <w:rFonts w:hint="eastAsia"/>
         </w:rPr>
         <w:t>jenkins</w:t>
       </w:r>
-    </w:p>
-    <w:p>
-      <w:pPr>
-        <w:rPr>
-          <w:rFonts w:hint="eastAsia"/>
-        </w:rPr>
-      </w:pPr>
-      <w:r>
-        <w:t xml:space="preserve">sudo yum install </w:t>
+      <w:proofErr w:type="spellEnd"/>
+    </w:p>
+    <w:p>
+      <w:proofErr w:type="spellStart"/>
+      <w:proofErr w:type="gramStart"/>
+      <w:r>
+        <w:t>sudo</w:t>
+      </w:r>
+      <w:proofErr w:type="spellEnd"/>
+      <w:proofErr w:type="gramEnd"/>
+      <w:r>
+        <w:t xml:space="preserve"> yum install </w:t>
       </w:r>
       <w:r>
         <w:t>Jenkins</w:t>
       </w:r>
     </w:p>
-    <w:p>
-      <w:pPr>
-        <w:rPr>
-          <w:rFonts w:hint="eastAsia"/>
-        </w:rPr>
-      </w:pPr>
-    </w:p>
+    <w:p/>
     <w:p>
       <w:pPr>
         <w:pStyle w:val="3"/>
-        <w:rPr>
-          <w:rFonts w:hint="eastAsia"/>
-        </w:rPr>
       </w:pPr>
       <w:r>
         <w:rPr>
@@ -508,11 +612,6 @@
       </w:r>
     </w:p>
     <w:p>
-      <w:pPr>
-        <w:rPr>
-          <w:rFonts w:hint="eastAsia"/>
-        </w:rPr>
-      </w:pPr>
       <w:r>
         <w:t>J</w:t>
       </w:r>
@@ -542,14 +641,36 @@
       </w:r>
     </w:p>
     <w:p>
-      <w:pPr>
-        <w:rPr>
-          <w:rFonts w:hint="eastAsia"/>
-        </w:rPr>
-      </w:pPr>
-      <w:r>
-        <w:t>sudo  vi /etc/sysconfig/</w:t>
-      </w:r>
+      <w:proofErr w:type="spellStart"/>
+      <w:proofErr w:type="gramStart"/>
+      <w:r>
+        <w:t>sudo</w:t>
+      </w:r>
+      <w:proofErr w:type="spellEnd"/>
+      <w:r>
+        <w:t xml:space="preserve">  vi</w:t>
+      </w:r>
+      <w:proofErr w:type="gramEnd"/>
+      <w:r>
+        <w:t xml:space="preserve"> /</w:t>
+      </w:r>
+      <w:proofErr w:type="spellStart"/>
+      <w:r>
+        <w:t>etc</w:t>
+      </w:r>
+      <w:proofErr w:type="spellEnd"/>
+      <w:r>
+        <w:t>/</w:t>
+      </w:r>
+      <w:proofErr w:type="spellStart"/>
+      <w:r>
+        <w:t>sysconfig</w:t>
+      </w:r>
+      <w:proofErr w:type="spellEnd"/>
+      <w:r>
+        <w:t>/</w:t>
+      </w:r>
+      <w:proofErr w:type="spellStart"/>
       <w:r>
         <w:rPr>
           <w:rFonts w:hint="eastAsia"/>
@@ -559,13 +680,9 @@
       <w:r>
         <w:t>enkins</w:t>
       </w:r>
-    </w:p>
-    <w:p>
-      <w:pPr>
-        <w:rPr>
-          <w:rFonts w:hint="eastAsia"/>
-        </w:rPr>
-      </w:pPr>
+      <w:proofErr w:type="spellEnd"/>
+    </w:p>
+    <w:p>
       <w:r>
         <w:rPr>
           <w:rFonts w:hint="eastAsia"/>
@@ -585,19 +702,10 @@
         <w:t>修改对应的端口值</w:t>
       </w:r>
     </w:p>
-    <w:p>
-      <w:pPr>
-        <w:rPr>
-          <w:rFonts w:hint="eastAsia"/>
-        </w:rPr>
-      </w:pPr>
-    </w:p>
+    <w:p/>
     <w:p>
       <w:pPr>
         <w:pStyle w:val="3"/>
-        <w:rPr>
-          <w:rFonts w:hint="eastAsia"/>
-        </w:rPr>
       </w:pPr>
       <w:r>
         <w:rPr>
@@ -605,95 +713,218 @@
         </w:rPr>
         <w:t>启动</w:t>
       </w:r>
+      <w:proofErr w:type="spellStart"/>
       <w:r>
         <w:rPr>
           <w:rFonts w:hint="eastAsia"/>
         </w:rPr>
         <w:t>jenkins</w:t>
       </w:r>
-    </w:p>
-    <w:p>
-      <w:pPr>
+      <w:proofErr w:type="spellEnd"/>
+    </w:p>
+    <w:p>
+      <w:pPr>
+        <w:rPr>
+          <w:rFonts w:ascii="Arial" w:hAnsi="Arial" w:cs="Arial"/>
+          <w:color w:val="000000"/>
+          <w:shd w:val="clear" w:color="auto" w:fill="FFFFFF"/>
+        </w:rPr>
+      </w:pPr>
+      <w:r>
+        <w:rPr>
+          <w:rFonts w:ascii="Arial" w:hAnsi="Arial" w:cs="Arial"/>
+          <w:color w:val="000000"/>
+          <w:shd w:val="clear" w:color="auto" w:fill="FFFFFF"/>
+        </w:rPr>
+        <w:t>/</w:t>
+      </w:r>
+      <w:proofErr w:type="spellStart"/>
+      <w:r>
+        <w:rPr>
+          <w:rFonts w:ascii="Arial" w:hAnsi="Arial" w:cs="Arial"/>
+          <w:color w:val="000000"/>
+          <w:shd w:val="clear" w:color="auto" w:fill="FFFFFF"/>
+        </w:rPr>
+        <w:t>sbin</w:t>
+      </w:r>
+      <w:proofErr w:type="spellEnd"/>
+      <w:r>
+        <w:rPr>
+          <w:rFonts w:ascii="Arial" w:hAnsi="Arial" w:cs="Arial"/>
+          <w:color w:val="000000"/>
+          <w:shd w:val="clear" w:color="auto" w:fill="FFFFFF"/>
+        </w:rPr>
+        <w:t>/service </w:t>
+      </w:r>
+      <w:proofErr w:type="spellStart"/>
+      <w:proofErr w:type="gramStart"/>
+      <w:r>
+        <w:rPr>
+          <w:rFonts w:ascii="Arial" w:hAnsi="Arial" w:cs="Arial"/>
+          <w:color w:val="000000"/>
+          <w:shd w:val="clear" w:color="auto" w:fill="FFFFFF"/>
+        </w:rPr>
+        <w:t>jenkins</w:t>
+      </w:r>
+      <w:proofErr w:type="spellEnd"/>
+      <w:proofErr w:type="gramEnd"/>
+      <w:r>
+        <w:rPr>
+          <w:rFonts w:ascii="Arial" w:hAnsi="Arial" w:cs="Arial"/>
+          <w:color w:val="000000"/>
+          <w:shd w:val="clear" w:color="auto" w:fill="FFFFFF"/>
+        </w:rPr>
+        <w:t> </w:t>
+      </w:r>
+      <w:proofErr w:type="spellStart"/>
+      <w:r>
+        <w:rPr>
+          <w:rFonts w:ascii="Arial" w:hAnsi="Arial" w:cs="Arial"/>
+          <w:color w:val="000000"/>
+          <w:shd w:val="clear" w:color="auto" w:fill="FFFFFF"/>
+        </w:rPr>
+        <w:t>start|stop|restart</w:t>
+      </w:r>
+      <w:proofErr w:type="spellEnd"/>
+      <w:r>
+        <w:rPr>
+          <w:rFonts w:ascii="Arial" w:hAnsi="Arial" w:cs="Arial"/>
+          <w:color w:val="000000"/>
+          <w:shd w:val="clear" w:color="auto" w:fill="FFFFFF"/>
+        </w:rPr>
+        <w:t> </w:t>
+      </w:r>
+    </w:p>
+    <w:p>
+      <w:pPr>
+        <w:rPr>
+          <w:rFonts w:ascii="Arial" w:hAnsi="Arial" w:cs="Arial"/>
+          <w:color w:val="000000"/>
+          <w:shd w:val="clear" w:color="auto" w:fill="FFFFFF"/>
+        </w:rPr>
+      </w:pPr>
+    </w:p>
+    <w:p>
+      <w:pPr>
+        <w:pStyle w:val="3"/>
+        <w:rPr>
+          <w:shd w:val="clear" w:color="auto" w:fill="FFFFFF"/>
+        </w:rPr>
+      </w:pPr>
+      <w:r>
+        <w:rPr>
+          <w:rFonts w:hint="eastAsia"/>
+          <w:shd w:val="clear" w:color="auto" w:fill="FFFFFF"/>
+        </w:rPr>
+        <w:lastRenderedPageBreak/>
+        <w:t>配置</w:t>
+      </w:r>
+      <w:proofErr w:type="spellStart"/>
+      <w:r>
+        <w:rPr>
+          <w:rFonts w:hint="eastAsia"/>
+          <w:shd w:val="clear" w:color="auto" w:fill="FFFFFF"/>
+        </w:rPr>
+        <w:t>jenkins</w:t>
+      </w:r>
+      <w:proofErr w:type="spellEnd"/>
+    </w:p>
+    <w:p>
+      <w:pPr>
+        <w:rPr>
+          <w:rFonts w:ascii="Arial" w:hAnsi="Arial" w:cs="Arial"/>
+          <w:color w:val="000000"/>
+          <w:shd w:val="clear" w:color="auto" w:fill="FFFFFF"/>
+        </w:rPr>
+      </w:pPr>
+      <w:r>
         <w:rPr>
           <w:rFonts w:ascii="Arial" w:hAnsi="Arial" w:cs="Arial" w:hint="eastAsia"/>
           <w:color w:val="000000"/>
           <w:shd w:val="clear" w:color="auto" w:fill="FFFFFF"/>
         </w:rPr>
-      </w:pPr>
-      <w:r>
+        <w:t>复制密码下一步</w:t>
+      </w:r>
+    </w:p>
+    <w:p>
+      <w:pPr>
         <w:rPr>
           <w:rFonts w:ascii="Arial" w:hAnsi="Arial" w:cs="Arial"/>
           <w:color w:val="000000"/>
           <w:shd w:val="clear" w:color="auto" w:fill="FFFFFF"/>
         </w:rPr>
-        <w:t>/sbin/service jenkins start|stop|restart </w:t>
-      </w:r>
-    </w:p>
-    <w:p>
-      <w:pPr>
-        <w:rPr>
-          <w:rFonts w:ascii="Arial" w:hAnsi="Arial" w:cs="Arial" w:hint="eastAsia"/>
-          <w:color w:val="000000"/>
-          <w:shd w:val="clear" w:color="auto" w:fill="FFFFFF"/>
-        </w:rPr>
-      </w:pPr>
-    </w:p>
-    <w:p>
-      <w:pPr>
-        <w:pStyle w:val="3"/>
-        <w:rPr>
-          <w:rFonts w:hint="eastAsia"/>
-          <w:shd w:val="clear" w:color="auto" w:fill="FFFFFF"/>
-        </w:rPr>
-      </w:pPr>
-      <w:r>
-        <w:rPr>
-          <w:rFonts w:hint="eastAsia"/>
-          <w:shd w:val="clear" w:color="auto" w:fill="FFFFFF"/>
-        </w:rPr>
-        <w:lastRenderedPageBreak/>
-        <w:t>配置</w:t>
-      </w:r>
-      <w:r>
-        <w:rPr>
-          <w:rFonts w:hint="eastAsia"/>
-          <w:shd w:val="clear" w:color="auto" w:fill="FFFFFF"/>
-        </w:rPr>
-        <w:t>jenkins</w:t>
-      </w:r>
-    </w:p>
-    <w:p>
-      <w:pPr>
-        <w:rPr>
-          <w:rFonts w:ascii="Arial" w:hAnsi="Arial" w:cs="Arial" w:hint="eastAsia"/>
-          <w:color w:val="000000"/>
-          <w:shd w:val="clear" w:color="auto" w:fill="FFFFFF"/>
-        </w:rPr>
-      </w:pPr>
-      <w:r>
-        <w:rPr>
-          <w:rFonts w:ascii="Arial" w:hAnsi="Arial" w:cs="Arial" w:hint="eastAsia"/>
-          <w:color w:val="000000"/>
-          <w:shd w:val="clear" w:color="auto" w:fill="FFFFFF"/>
-        </w:rPr>
-        <w:t>复制密码下一步</w:t>
-      </w:r>
-    </w:p>
-    <w:p>
-      <w:pPr>
-        <w:rPr>
-          <w:rFonts w:ascii="Arial" w:hAnsi="Arial" w:cs="Arial" w:hint="eastAsia"/>
-          <w:color w:val="000000"/>
-          <w:shd w:val="clear" w:color="auto" w:fill="FFFFFF"/>
-        </w:rPr>
-      </w:pPr>
+      </w:pPr>
+      <w:proofErr w:type="gramStart"/>
       <w:r>
         <w:rPr>
           <w:rFonts w:ascii="Arial" w:hAnsi="Arial" w:cs="Arial"/>
           <w:color w:val="000000"/>
           <w:shd w:val="clear" w:color="auto" w:fill="FFFFFF"/>
         </w:rPr>
-        <w:t xml:space="preserve">vi /var/lib/jenkins/secrets/initialAdminPassword </w:t>
+        <w:t>vi</w:t>
+      </w:r>
+      <w:proofErr w:type="gramEnd"/>
+      <w:r>
+        <w:rPr>
+          <w:rFonts w:ascii="Arial" w:hAnsi="Arial" w:cs="Arial"/>
+          <w:color w:val="000000"/>
+          <w:shd w:val="clear" w:color="auto" w:fill="FFFFFF"/>
+        </w:rPr>
+        <w:t xml:space="preserve"> /</w:t>
+      </w:r>
+      <w:proofErr w:type="spellStart"/>
+      <w:r>
+        <w:rPr>
+          <w:rFonts w:ascii="Arial" w:hAnsi="Arial" w:cs="Arial"/>
+          <w:color w:val="000000"/>
+          <w:shd w:val="clear" w:color="auto" w:fill="FFFFFF"/>
+        </w:rPr>
+        <w:t>var</w:t>
+      </w:r>
+      <w:proofErr w:type="spellEnd"/>
+      <w:r>
+        <w:rPr>
+          <w:rFonts w:ascii="Arial" w:hAnsi="Arial" w:cs="Arial"/>
+          <w:color w:val="000000"/>
+          <w:shd w:val="clear" w:color="auto" w:fill="FFFFFF"/>
+        </w:rPr>
+        <w:t>/lib/</w:t>
+      </w:r>
+      <w:proofErr w:type="spellStart"/>
+      <w:r>
+        <w:rPr>
+          <w:rFonts w:ascii="Arial" w:hAnsi="Arial" w:cs="Arial"/>
+          <w:color w:val="000000"/>
+          <w:shd w:val="clear" w:color="auto" w:fill="FFFFFF"/>
+        </w:rPr>
+        <w:t>jenkins</w:t>
+      </w:r>
+      <w:proofErr w:type="spellEnd"/>
+      <w:r>
+        <w:rPr>
+          <w:rFonts w:ascii="Arial" w:hAnsi="Arial" w:cs="Arial"/>
+          <w:color w:val="000000"/>
+          <w:shd w:val="clear" w:color="auto" w:fill="FFFFFF"/>
+        </w:rPr>
+        <w:t>/secrets/</w:t>
+      </w:r>
+      <w:proofErr w:type="spellStart"/>
+      <w:r>
+        <w:rPr>
+          <w:rFonts w:ascii="Arial" w:hAnsi="Arial" w:cs="Arial"/>
+          <w:color w:val="000000"/>
+          <w:shd w:val="clear" w:color="auto" w:fill="FFFFFF"/>
+        </w:rPr>
+        <w:t>initialAdminPassword</w:t>
+      </w:r>
+      <w:proofErr w:type="spellEnd"/>
+      <w:r>
+        <w:rPr>
+          <w:rFonts w:ascii="Arial" w:hAnsi="Arial" w:cs="Arial"/>
+          <w:color w:val="000000"/>
+          <w:shd w:val="clear" w:color="auto" w:fill="FFFFFF"/>
+        </w:rPr>
+        <w:t xml:space="preserve"> </w:t>
       </w:r>
       <w:r>
         <w:rPr>
@@ -740,7 +971,6 @@
       <w:pPr>
         <w:pStyle w:val="3"/>
         <w:rPr>
-          <w:rFonts w:hint="eastAsia"/>
           <w:shd w:val="clear" w:color="auto" w:fill="FFFFFF"/>
         </w:rPr>
       </w:pPr>
@@ -753,11 +983,6 @@
       </w:r>
     </w:p>
     <w:p>
-      <w:pPr>
-        <w:rPr>
-          <w:rFonts w:hint="eastAsia"/>
-        </w:rPr>
-      </w:pPr>
       <w:r>
         <w:rPr>
           <w:rFonts w:hint="eastAsia"/>
@@ -780,7 +1005,7 @@
     <w:p>
       <w:pPr>
         <w:rPr>
-          <w:rFonts w:ascii="Arial" w:hAnsi="Arial" w:cs="Arial" w:hint="eastAsia"/>
+          <w:rFonts w:ascii="Arial" w:hAnsi="Arial" w:cs="Arial"/>
           <w:color w:val="000000"/>
           <w:shd w:val="clear" w:color="auto" w:fill="FFFFFF"/>
         </w:rPr>
@@ -829,24 +1054,24 @@
     <w:p>
       <w:pPr>
         <w:rPr>
+          <w:rFonts w:ascii="Arial" w:hAnsi="Arial" w:cs="Arial"/>
+          <w:color w:val="000000"/>
+          <w:shd w:val="clear" w:color="auto" w:fill="FFFFFF"/>
+        </w:rPr>
+      </w:pPr>
+      <w:r>
+        <w:rPr>
           <w:rFonts w:ascii="Arial" w:hAnsi="Arial" w:cs="Arial" w:hint="eastAsia"/>
           <w:color w:val="000000"/>
           <w:shd w:val="clear" w:color="auto" w:fill="FFFFFF"/>
         </w:rPr>
-      </w:pPr>
-      <w:r>
-        <w:rPr>
-          <w:rFonts w:ascii="Arial" w:hAnsi="Arial" w:cs="Arial" w:hint="eastAsia"/>
-          <w:color w:val="000000"/>
-          <w:shd w:val="clear" w:color="auto" w:fill="FFFFFF"/>
-        </w:rPr>
         <w:t>插件安装中</w:t>
       </w:r>
     </w:p>
     <w:p>
       <w:pPr>
         <w:rPr>
-          <w:rFonts w:ascii="Arial" w:hAnsi="Arial" w:cs="Arial" w:hint="eastAsia"/>
+          <w:rFonts w:ascii="Arial" w:hAnsi="Arial" w:cs="Arial"/>
           <w:color w:val="000000"/>
           <w:shd w:val="clear" w:color="auto" w:fill="FFFFFF"/>
         </w:rPr>
@@ -897,7 +1122,6 @@
       <w:pPr>
         <w:pStyle w:val="3"/>
         <w:rPr>
-          <w:rFonts w:hint="eastAsia"/>
           <w:shd w:val="clear" w:color="auto" w:fill="FFFFFF"/>
         </w:rPr>
       </w:pPr>
@@ -911,27 +1135,61 @@
     </w:p>
     <w:p>
       <w:pPr>
+        <w:rPr>
+          <w:rFonts w:ascii="Arial" w:hAnsi="Arial" w:cs="Arial"/>
+          <w:color w:val="000000"/>
+          <w:shd w:val="clear" w:color="auto" w:fill="FFFFFF"/>
+        </w:rPr>
+      </w:pPr>
+      <w:r>
         <w:rPr>
           <w:rFonts w:ascii="Arial" w:hAnsi="Arial" w:cs="Arial" w:hint="eastAsia"/>
           <w:color w:val="000000"/>
           <w:shd w:val="clear" w:color="auto" w:fill="FFFFFF"/>
         </w:rPr>
-      </w:pPr>
+        <w:t>创建用户</w:t>
+      </w:r>
       <w:r>
         <w:rPr>
           <w:rFonts w:ascii="Arial" w:hAnsi="Arial" w:cs="Arial" w:hint="eastAsia"/>
           <w:color w:val="000000"/>
           <w:shd w:val="clear" w:color="auto" w:fill="FFFFFF"/>
         </w:rPr>
-        <w:t>创建用户</w:t>
-      </w:r>
+        <w:t xml:space="preserve"> </w:t>
+      </w:r>
+      <w:proofErr w:type="spellStart"/>
+      <w:r>
+        <w:rPr>
+          <w:rFonts w:ascii="Arial" w:hAnsi="Arial" w:cs="Arial"/>
+          <w:color w:val="000000"/>
+          <w:shd w:val="clear" w:color="auto" w:fill="FFFFFF"/>
+        </w:rPr>
+        <w:t>jenkins</w:t>
+      </w:r>
+      <w:proofErr w:type="spellEnd"/>
       <w:r>
         <w:rPr>
           <w:rFonts w:ascii="Arial" w:hAnsi="Arial" w:cs="Arial" w:hint="eastAsia"/>
           <w:color w:val="000000"/>
           <w:shd w:val="clear" w:color="auto" w:fill="FFFFFF"/>
         </w:rPr>
-        <w:t xml:space="preserve"> </w:t>
+        <w:t xml:space="preserve">/aspire+888 </w:t>
+      </w:r>
+      <w:r>
+        <w:rPr>
+          <w:rFonts w:ascii="Arial" w:hAnsi="Arial" w:cs="Arial" w:hint="eastAsia"/>
+          <w:color w:val="000000"/>
+          <w:shd w:val="clear" w:color="auto" w:fill="FFFFFF"/>
+        </w:rPr>
+        <w:t>全名称为</w:t>
+      </w:r>
+      <w:r>
+        <w:rPr>
+          <w:rFonts w:ascii="Arial" w:hAnsi="Arial" w:cs="Arial" w:hint="eastAsia"/>
+          <w:color w:val="000000"/>
+          <w:shd w:val="clear" w:color="auto" w:fill="FFFFFF"/>
+        </w:rPr>
+        <w:t xml:space="preserve">  </w:t>
       </w:r>
       <w:r>
         <w:rPr>
@@ -939,7 +1197,7 @@
           <w:color w:val="000000"/>
           <w:shd w:val="clear" w:color="auto" w:fill="FFFFFF"/>
         </w:rPr>
-        <w:t>jenkins</w:t>
+        <w:t>Jenkins</w:t>
       </w:r>
       <w:r>
         <w:rPr>
@@ -947,45 +1205,13 @@
           <w:color w:val="000000"/>
           <w:shd w:val="clear" w:color="auto" w:fill="FFFFFF"/>
         </w:rPr>
-        <w:t xml:space="preserve">/aspire+888 </w:t>
-      </w:r>
-      <w:r>
-        <w:rPr>
-          <w:rFonts w:ascii="Arial" w:hAnsi="Arial" w:cs="Arial" w:hint="eastAsia"/>
-          <w:color w:val="000000"/>
-          <w:shd w:val="clear" w:color="auto" w:fill="FFFFFF"/>
-        </w:rPr>
-        <w:t>全名称为</w:t>
-      </w:r>
-      <w:r>
-        <w:rPr>
-          <w:rFonts w:ascii="Arial" w:hAnsi="Arial" w:cs="Arial" w:hint="eastAsia"/>
-          <w:color w:val="000000"/>
-          <w:shd w:val="clear" w:color="auto" w:fill="FFFFFF"/>
-        </w:rPr>
-        <w:t xml:space="preserve">  </w:t>
-      </w:r>
-      <w:r>
+        <w:t>-robot</w:t>
+      </w:r>
+    </w:p>
+    <w:p>
+      <w:pPr>
         <w:rPr>
           <w:rFonts w:ascii="Arial" w:hAnsi="Arial" w:cs="Arial"/>
-          <w:color w:val="000000"/>
-          <w:shd w:val="clear" w:color="auto" w:fill="FFFFFF"/>
-        </w:rPr>
-        <w:t>Jenkins</w:t>
-      </w:r>
-      <w:r>
-        <w:rPr>
-          <w:rFonts w:ascii="Arial" w:hAnsi="Arial" w:cs="Arial" w:hint="eastAsia"/>
-          <w:color w:val="000000"/>
-          <w:shd w:val="clear" w:color="auto" w:fill="FFFFFF"/>
-        </w:rPr>
-        <w:t>-robot</w:t>
-      </w:r>
-    </w:p>
-    <w:p>
-      <w:pPr>
-        <w:rPr>
-          <w:rFonts w:ascii="Arial" w:hAnsi="Arial" w:cs="Arial" w:hint="eastAsia"/>
           <w:color w:val="000000"/>
           <w:shd w:val="clear" w:color="auto" w:fill="FFFFFF"/>
         </w:rPr>
@@ -1028,7 +1254,7 @@
     <w:p>
       <w:pPr>
         <w:rPr>
-          <w:rFonts w:ascii="Arial" w:hAnsi="Arial" w:cs="Arial" w:hint="eastAsia"/>
+          <w:rFonts w:ascii="Arial" w:hAnsi="Arial" w:cs="Arial"/>
           <w:color w:val="000000"/>
           <w:shd w:val="clear" w:color="auto" w:fill="FFFFFF"/>
         </w:rPr>
@@ -1038,7 +1264,6 @@
       <w:pPr>
         <w:pStyle w:val="3"/>
         <w:rPr>
-          <w:rFonts w:hint="eastAsia"/>
           <w:shd w:val="clear" w:color="auto" w:fill="FFFFFF"/>
         </w:rPr>
       </w:pPr>
@@ -1049,6 +1274,7 @@
         </w:rPr>
         <w:t>进入</w:t>
       </w:r>
+      <w:proofErr w:type="spellStart"/>
       <w:r>
         <w:rPr>
           <w:rFonts w:hint="eastAsia"/>
@@ -1056,11 +1282,12 @@
         </w:rPr>
         <w:t>jenkins</w:t>
       </w:r>
-    </w:p>
-    <w:p>
-      <w:pPr>
-        <w:rPr>
-          <w:rFonts w:ascii="Arial" w:hAnsi="Arial" w:cs="Arial" w:hint="eastAsia"/>
+      <w:proofErr w:type="spellEnd"/>
+    </w:p>
+    <w:p>
+      <w:pPr>
+        <w:rPr>
+          <w:rFonts w:ascii="Arial" w:hAnsi="Arial" w:cs="Arial"/>
           <w:color w:val="000000"/>
           <w:shd w:val="clear" w:color="auto" w:fill="FFFFFF"/>
         </w:rPr>
@@ -1109,7 +1336,7 @@
     <w:p>
       <w:pPr>
         <w:rPr>
-          <w:rFonts w:ascii="Arial" w:hAnsi="Arial" w:cs="Arial" w:hint="eastAsia"/>
+          <w:rFonts w:ascii="Arial" w:hAnsi="Arial" w:cs="Arial"/>
           <w:color w:val="000000"/>
           <w:shd w:val="clear" w:color="auto" w:fill="FFFFFF"/>
         </w:rPr>
@@ -1118,7 +1345,7 @@
     <w:p>
       <w:pPr>
         <w:rPr>
-          <w:rFonts w:ascii="Arial" w:hAnsi="Arial" w:cs="Arial" w:hint="eastAsia"/>
+          <w:rFonts w:ascii="Arial" w:hAnsi="Arial" w:cs="Arial"/>
           <w:color w:val="000000"/>
           <w:shd w:val="clear" w:color="auto" w:fill="FFFFFF"/>
         </w:rPr>
@@ -1126,19 +1353,7 @@
     </w:p>
     <w:p>
       <w:pPr>
-        <w:rPr>
-          <w:rFonts w:ascii="Arial" w:hAnsi="Arial" w:cs="Arial" w:hint="eastAsia"/>
-          <w:color w:val="000000"/>
-          <w:shd w:val="clear" w:color="auto" w:fill="FFFFFF"/>
-        </w:rPr>
-      </w:pPr>
-    </w:p>
-    <w:p>
-      <w:pPr>
         <w:pStyle w:val="2"/>
-        <w:rPr>
-          <w:rFonts w:hint="eastAsia"/>
-        </w:rPr>
       </w:pPr>
       <w:r>
         <w:rPr>
@@ -1157,9 +1372,6 @@
     <w:p>
       <w:pPr>
         <w:pStyle w:val="3"/>
-        <w:rPr>
-          <w:rFonts w:hint="eastAsia"/>
-        </w:rPr>
       </w:pPr>
       <w:r>
         <w:rPr>
@@ -1181,11 +1393,6 @@
       </w:r>
     </w:p>
     <w:p>
-      <w:pPr>
-        <w:rPr>
-          <w:rFonts w:hint="eastAsia"/>
-        </w:rPr>
-      </w:pPr>
       <w:r>
         <w:rPr>
           <w:rFonts w:hint="eastAsia"/>
@@ -1195,28 +1402,39 @@
       <w:r>
         <w:t>—</w:t>
       </w:r>
-      <w:r>
-        <w:rPr>
-          <w:rFonts w:hint="eastAsia"/>
-        </w:rPr>
-        <w:t>〉管理节点</w:t>
+      <w:proofErr w:type="gramStart"/>
+      <w:r>
+        <w:rPr>
+          <w:rFonts w:hint="eastAsia"/>
+        </w:rPr>
+        <w:t>〉</w:t>
+      </w:r>
+      <w:proofErr w:type="gramEnd"/>
+      <w:r>
+        <w:rPr>
+          <w:rFonts w:hint="eastAsia"/>
+        </w:rPr>
+        <w:t>管理节点</w:t>
       </w:r>
       <w:r>
         <w:t>—</w:t>
       </w:r>
-      <w:r>
-        <w:rPr>
-          <w:rFonts w:hint="eastAsia"/>
-        </w:rPr>
-        <w:t>〉新建节点</w:t>
-      </w:r>
-    </w:p>
-    <w:p>
-      <w:pPr>
-        <w:rPr>
-          <w:rFonts w:hint="eastAsia"/>
-        </w:rPr>
-      </w:pPr>
+      <w:proofErr w:type="gramStart"/>
+      <w:r>
+        <w:rPr>
+          <w:rFonts w:hint="eastAsia"/>
+        </w:rPr>
+        <w:t>〉</w:t>
+      </w:r>
+      <w:proofErr w:type="gramEnd"/>
+      <w:r>
+        <w:rPr>
+          <w:rFonts w:hint="eastAsia"/>
+        </w:rPr>
+        <w:t>新建节点</w:t>
+      </w:r>
+    </w:p>
+    <w:p>
       <w:r>
         <w:rPr>
           <w:noProof/>
@@ -1258,19 +1476,10 @@
         </w:drawing>
       </w:r>
     </w:p>
-    <w:p>
-      <w:pPr>
-        <w:rPr>
-          <w:rFonts w:hint="eastAsia"/>
-        </w:rPr>
-      </w:pPr>
-    </w:p>
+    <w:p/>
     <w:p>
       <w:pPr>
         <w:pStyle w:val="3"/>
-        <w:rPr>
-          <w:rFonts w:hint="eastAsia"/>
-        </w:rPr>
       </w:pPr>
       <w:r>
         <w:rPr>
@@ -1292,11 +1501,6 @@
       </w:r>
     </w:p>
     <w:p>
-      <w:pPr>
-        <w:rPr>
-          <w:rFonts w:hint="eastAsia"/>
-        </w:rPr>
-      </w:pPr>
       <w:r>
         <w:rPr>
           <w:noProof/>
@@ -1338,19 +1542,8 @@
         </w:drawing>
       </w:r>
     </w:p>
-    <w:p>
-      <w:pPr>
-        <w:rPr>
-          <w:rFonts w:hint="eastAsia"/>
-        </w:rPr>
-      </w:pPr>
-    </w:p>
-    <w:p>
-      <w:pPr>
-        <w:rPr>
-          <w:rFonts w:hint="eastAsia"/>
-        </w:rPr>
-      </w:pPr>
+    <w:p/>
+    <w:p>
       <w:r>
         <w:rPr>
           <w:rFonts w:hint="eastAsia"/>
@@ -1395,11 +1588,6 @@
       </w:r>
     </w:p>
     <w:p>
-      <w:pPr>
-        <w:rPr>
-          <w:rFonts w:hint="eastAsia"/>
-        </w:rPr>
-      </w:pPr>
       <w:r>
         <w:rPr>
           <w:noProof/>
@@ -1442,19 +1630,8 @@
         </w:drawing>
       </w:r>
     </w:p>
-    <w:p>
-      <w:pPr>
-        <w:rPr>
-          <w:rFonts w:hint="eastAsia"/>
-        </w:rPr>
-      </w:pPr>
-    </w:p>
-    <w:p>
-      <w:pPr>
-        <w:rPr>
-          <w:rFonts w:hint="eastAsia"/>
-        </w:rPr>
-      </w:pPr>
+    <w:p/>
+    <w:p>
       <w:r>
         <w:rPr>
           <w:rFonts w:hint="eastAsia"/>
@@ -1474,19 +1651,8 @@
         <w:t>节点</w:t>
       </w:r>
     </w:p>
-    <w:p>
-      <w:pPr>
-        <w:rPr>
-          <w:rFonts w:hint="eastAsia"/>
-        </w:rPr>
-      </w:pPr>
-    </w:p>
-    <w:p>
-      <w:pPr>
-        <w:rPr>
-          <w:rFonts w:hint="eastAsia"/>
-        </w:rPr>
-      </w:pPr>
+    <w:p/>
+    <w:p>
       <w:r>
         <w:rPr>
           <w:noProof/>
@@ -1528,19 +1694,10 @@
         </w:drawing>
       </w:r>
     </w:p>
-    <w:p>
-      <w:pPr>
-        <w:rPr>
-          <w:rFonts w:hint="eastAsia"/>
-        </w:rPr>
-      </w:pPr>
-    </w:p>
+    <w:p/>
     <w:p>
       <w:pPr>
         <w:pStyle w:val="3"/>
-        <w:rPr>
-          <w:rFonts w:hint="eastAsia"/>
-        </w:rPr>
       </w:pPr>
       <w:r>
         <w:rPr>
@@ -1561,19 +1718,10 @@
         <w:t>节点</w:t>
       </w:r>
     </w:p>
-    <w:p>
-      <w:pPr>
-        <w:rPr>
-          <w:rFonts w:hint="eastAsia"/>
-        </w:rPr>
-      </w:pPr>
-    </w:p>
+    <w:p/>
     <w:p>
       <w:pPr>
         <w:ind w:firstLine="420"/>
-        <w:rPr>
-          <w:rFonts w:hint="eastAsia"/>
-        </w:rPr>
       </w:pPr>
       <w:r>
         <w:t>Jenkins</w:t>
@@ -1612,14 +1760,30 @@
         <w:rPr>
           <w:rFonts w:hint="eastAsia"/>
         </w:rPr>
-        <w:t>环境下建议使用方法一，</w:t>
-      </w:r>
+        <w:t>环境下建议使用方法</w:t>
+      </w:r>
+      <w:proofErr w:type="gramStart"/>
+      <w:r>
+        <w:rPr>
+          <w:rFonts w:hint="eastAsia"/>
+        </w:rPr>
+        <w:t>一</w:t>
+      </w:r>
+      <w:proofErr w:type="gramEnd"/>
+      <w:r>
+        <w:rPr>
+          <w:rFonts w:hint="eastAsia"/>
+        </w:rPr>
+        <w:t>，</w:t>
+      </w:r>
+      <w:proofErr w:type="spellStart"/>
       <w:r>
         <w:rPr>
           <w:rFonts w:hint="eastAsia"/>
         </w:rPr>
         <w:t>linux</w:t>
       </w:r>
+      <w:proofErr w:type="spellEnd"/>
       <w:r>
         <w:rPr>
           <w:rFonts w:hint="eastAsia"/>
@@ -1630,15 +1794,26 @@
     <w:p>
       <w:pPr>
         <w:pStyle w:val="4"/>
-        <w:rPr>
-          <w:rFonts w:hint="eastAsia"/>
-        </w:rPr>
-      </w:pPr>
-      <w:r>
-        <w:rPr>
-          <w:rFonts w:hint="eastAsia"/>
-        </w:rPr>
-        <w:t>方法一：</w:t>
+      </w:pPr>
+      <w:r>
+        <w:rPr>
+          <w:rFonts w:hint="eastAsia"/>
+        </w:rPr>
+        <w:t>方法</w:t>
+      </w:r>
+      <w:proofErr w:type="gramStart"/>
+      <w:r>
+        <w:rPr>
+          <w:rFonts w:hint="eastAsia"/>
+        </w:rPr>
+        <w:t>一</w:t>
+      </w:r>
+      <w:proofErr w:type="gramEnd"/>
+      <w:r>
+        <w:rPr>
+          <w:rFonts w:hint="eastAsia"/>
+        </w:rPr>
+        <w:t>：</w:t>
       </w:r>
       <w:r>
         <w:t>Launch agent from browser</w:t>
@@ -1665,9 +1840,6 @@
     <w:p>
       <w:pPr>
         <w:ind w:firstLine="420"/>
-        <w:rPr>
-          <w:rFonts w:hint="eastAsia"/>
-        </w:rPr>
       </w:pPr>
       <w:r>
         <w:rPr>
@@ -1699,12 +1871,14 @@
         </w:rPr>
         <w:t>，连接上</w:t>
       </w:r>
+      <w:proofErr w:type="spellStart"/>
       <w:r>
         <w:rPr>
           <w:rFonts w:hint="eastAsia"/>
         </w:rPr>
         <w:t>jenkins</w:t>
       </w:r>
+      <w:proofErr w:type="spellEnd"/>
       <w:r>
         <w:rPr>
           <w:rFonts w:hint="eastAsia"/>
@@ -1737,11 +1911,6 @@
       </w:r>
     </w:p>
     <w:p>
-      <w:pPr>
-        <w:rPr>
-          <w:rFonts w:hint="eastAsia"/>
-        </w:rPr>
-      </w:pPr>
       <w:r>
         <w:rPr>
           <w:noProof/>
@@ -1787,9 +1956,6 @@
     <w:p>
       <w:pPr>
         <w:pStyle w:val="4"/>
-        <w:rPr>
-          <w:rFonts w:hint="eastAsia"/>
-        </w:rPr>
       </w:pPr>
       <w:r>
         <w:rPr>
@@ -1797,11 +1963,19 @@
         </w:rPr>
         <w:t>方法二：</w:t>
       </w:r>
-      <w:r>
-        <w:rPr>
-          <w:rFonts w:hint="eastAsia"/>
-        </w:rPr>
-        <w:t xml:space="preserve">cmd </w:t>
+      <w:proofErr w:type="spellStart"/>
+      <w:r>
+        <w:rPr>
+          <w:rFonts w:hint="eastAsia"/>
+        </w:rPr>
+        <w:t>cmd</w:t>
+      </w:r>
+      <w:proofErr w:type="spellEnd"/>
+      <w:r>
+        <w:rPr>
+          <w:rFonts w:hint="eastAsia"/>
+        </w:rPr>
+        <w:t xml:space="preserve"> </w:t>
       </w:r>
       <w:r>
         <w:rPr>
@@ -1816,10 +1990,7 @@
         <w:t xml:space="preserve"> </w:t>
       </w:r>
       <w:r>
-        <w:t>Run from agent comman</w:t>
-      </w:r>
-      <w:r>
-        <w:t>d line</w:t>
+        <w:t>Run from agent command line</w:t>
       </w:r>
     </w:p>
     <w:p>
@@ -1831,7 +2002,6 @@
         </w:numPr>
         <w:ind w:firstLineChars="0"/>
         <w:rPr>
-          <w:rFonts w:hint="eastAsia"/>
           <w:color w:val="333333"/>
         </w:rPr>
       </w:pPr>
@@ -1842,14 +2012,27 @@
         </w:rPr>
         <w:t>点击页面的</w:t>
       </w:r>
-      <w:hyperlink r:id="rId20" w:history="1">
-        <w:r>
-          <w:rPr>
-            <w:rStyle w:val="a5"/>
-          </w:rPr>
-          <w:t>agent.jar</w:t>
-        </w:r>
-      </w:hyperlink>
+      <w:r>
+        <w:fldChar w:fldCharType="begin"/>
+      </w:r>
+      <w:r>
+        <w:instrText xml:space="preserve"> HYPERLINK "http://10.1.4.53:8080/jnlpJars/agent.jar" </w:instrText>
+      </w:r>
+      <w:r>
+        <w:fldChar w:fldCharType="separate"/>
+      </w:r>
+      <w:r>
+        <w:rPr>
+          <w:rStyle w:val="a5"/>
+        </w:rPr>
+        <w:t>agent.jar</w:t>
+      </w:r>
+      <w:r>
+        <w:rPr>
+          <w:rStyle w:val="a5"/>
+        </w:rPr>
+        <w:fldChar w:fldCharType="end"/>
+      </w:r>
       <w:r>
         <w:rPr>
           <w:rFonts w:hint="eastAsia"/>
@@ -1895,7 +2078,6 @@
         </w:numPr>
         <w:ind w:firstLineChars="0"/>
         <w:rPr>
-          <w:rFonts w:hint="eastAsia"/>
           <w:color w:val="333333"/>
         </w:rPr>
       </w:pPr>
@@ -1925,20 +2107,43 @@
           <w:rFonts w:hint="eastAsia"/>
           <w:color w:val="333333"/>
         </w:rPr>
-        <w:t xml:space="preserve"> eg</w:t>
-      </w:r>
+        <w:t xml:space="preserve"> </w:t>
+      </w:r>
+      <w:proofErr w:type="spellStart"/>
       <w:r>
         <w:rPr>
           <w:rFonts w:hint="eastAsia"/>
           <w:color w:val="333333"/>
         </w:rPr>
+        <w:t>eg</w:t>
+      </w:r>
+      <w:proofErr w:type="spellEnd"/>
+      <w:r>
+        <w:rPr>
+          <w:rFonts w:hint="eastAsia"/>
+          <w:color w:val="333333"/>
+        </w:rPr>
         <w:t>：</w:t>
       </w:r>
       <w:r>
         <w:rPr>
           <w:color w:val="333333"/>
         </w:rPr>
-        <w:t>/home/jenkins/soft/</w:t>
+        <w:t>/home/</w:t>
+      </w:r>
+      <w:proofErr w:type="spellStart"/>
+      <w:r>
+        <w:rPr>
+          <w:color w:val="333333"/>
+        </w:rPr>
+        <w:t>jenkins</w:t>
+      </w:r>
+      <w:proofErr w:type="spellEnd"/>
+      <w:r>
+        <w:rPr>
+          <w:color w:val="333333"/>
+        </w:rPr>
+        <w:t>/soft/</w:t>
       </w:r>
       <w:r>
         <w:rPr>
@@ -1956,7 +2161,6 @@
         </w:numPr>
         <w:ind w:firstLineChars="0"/>
         <w:rPr>
-          <w:rFonts w:hint="eastAsia"/>
           <w:color w:val="333333"/>
         </w:rPr>
       </w:pPr>
@@ -1995,6 +2199,7 @@
         </w:rPr>
         <w:t>机器</w:t>
       </w:r>
+      <w:proofErr w:type="spellStart"/>
       <w:r>
         <w:rPr>
           <w:rFonts w:hint="eastAsia"/>
@@ -2002,6 +2207,7 @@
         </w:rPr>
         <w:t>jenkins</w:t>
       </w:r>
+      <w:proofErr w:type="spellEnd"/>
       <w:r>
         <w:rPr>
           <w:rFonts w:hint="eastAsia"/>
@@ -2020,7 +2226,21 @@
         <w:rPr>
           <w:color w:val="333333"/>
         </w:rPr>
-        <w:t>/home/jenkins/soft/Jenkins</w:t>
+        <w:t>/home/</w:t>
+      </w:r>
+      <w:proofErr w:type="spellStart"/>
+      <w:r>
+        <w:rPr>
+          <w:color w:val="333333"/>
+        </w:rPr>
+        <w:t>jenkins</w:t>
+      </w:r>
+      <w:proofErr w:type="spellEnd"/>
+      <w:r>
+        <w:rPr>
+          <w:color w:val="333333"/>
+        </w:rPr>
+        <w:t>/soft/Jenkins</w:t>
       </w:r>
     </w:p>
     <w:p>
@@ -2032,7 +2252,6 @@
         </w:numPr>
         <w:ind w:firstLineChars="0"/>
         <w:rPr>
-          <w:rFonts w:hint="eastAsia"/>
           <w:color w:val="333333"/>
         </w:rPr>
       </w:pPr>
@@ -2074,15 +2293,80 @@
     <w:p>
       <w:pPr>
         <w:rPr>
-          <w:rFonts w:hint="eastAsia"/>
           <w:color w:val="333333"/>
         </w:rPr>
       </w:pPr>
+      <w:proofErr w:type="spellStart"/>
+      <w:proofErr w:type="gramStart"/>
       <w:r>
         <w:rPr>
           <w:color w:val="333333"/>
         </w:rPr>
-        <w:t>nohup java -jar ./agent.jar -jnlpUrl http://10.1.4.53:8080/computer/agent-slave/slave-agent.jnlp -secret f7206632afb8d7f73a34e8419b9777bc74eb546433c3e038e6df7200a057f105 -workDir "/home/jenkins/soft/jenkins" &amp;</w:t>
+        <w:t>nohup</w:t>
+      </w:r>
+      <w:proofErr w:type="spellEnd"/>
+      <w:proofErr w:type="gramEnd"/>
+      <w:r>
+        <w:rPr>
+          <w:color w:val="333333"/>
+        </w:rPr>
+        <w:t xml:space="preserve"> java -jar ./agent.jar -</w:t>
+      </w:r>
+      <w:proofErr w:type="spellStart"/>
+      <w:r>
+        <w:rPr>
+          <w:color w:val="333333"/>
+        </w:rPr>
+        <w:t>jnlpUrl</w:t>
+      </w:r>
+      <w:proofErr w:type="spellEnd"/>
+      <w:r>
+        <w:rPr>
+          <w:color w:val="333333"/>
+        </w:rPr>
+        <w:t xml:space="preserve"> http://10.1.4.53:8080/computer/agent-slave/slave-agent.jnlp -secret f7206632afb8d7f73a34e8419b9777bc74eb546433c3e038e6df7200a057f105 -</w:t>
+      </w:r>
+      <w:proofErr w:type="spellStart"/>
+      <w:r>
+        <w:rPr>
+          <w:color w:val="333333"/>
+        </w:rPr>
+        <w:t>workDir</w:t>
+      </w:r>
+      <w:proofErr w:type="spellEnd"/>
+      <w:r>
+        <w:rPr>
+          <w:color w:val="333333"/>
+        </w:rPr>
+        <w:t xml:space="preserve"> "/home/</w:t>
+      </w:r>
+      <w:proofErr w:type="spellStart"/>
+      <w:r>
+        <w:rPr>
+          <w:color w:val="333333"/>
+        </w:rPr>
+        <w:t>jenkins</w:t>
+      </w:r>
+      <w:proofErr w:type="spellEnd"/>
+      <w:r>
+        <w:rPr>
+          <w:color w:val="333333"/>
+        </w:rPr>
+        <w:t>/soft/</w:t>
+      </w:r>
+      <w:proofErr w:type="spellStart"/>
+      <w:r>
+        <w:rPr>
+          <w:color w:val="333333"/>
+        </w:rPr>
+        <w:t>jenkins</w:t>
+      </w:r>
+      <w:proofErr w:type="spellEnd"/>
+      <w:r>
+        <w:rPr>
+          <w:color w:val="333333"/>
+        </w:rPr>
+        <w:t>" &amp;</w:t>
       </w:r>
     </w:p>
     <w:p>
@@ -2094,7 +2378,6 @@
         </w:numPr>
         <w:ind w:firstLineChars="0"/>
         <w:rPr>
-          <w:rFonts w:hint="eastAsia"/>
           <w:color w:val="333333"/>
         </w:rPr>
       </w:pPr>
@@ -2135,11 +2418,6 @@
       </w:r>
     </w:p>
     <w:p>
-      <w:pPr>
-        <w:rPr>
-          <w:rFonts w:hint="eastAsia"/>
-        </w:rPr>
-      </w:pPr>
       <w:r>
         <w:rPr>
           <w:noProof/>
@@ -2149,6 +2427,147 @@
             <wp:extent cx="5274310" cy="2430212"/>
             <wp:effectExtent l="0" t="0" r="2540" b="8255"/>
             <wp:docPr id="16" name="图片 16"/>
+            <wp:cNvGraphicFramePr>
+              <a:graphicFrameLocks xmlns:a="http://schemas.openxmlformats.org/drawingml/2006/main" noChangeAspect="1"/>
+            </wp:cNvGraphicFramePr>
+            <a:graphic xmlns:a="http://schemas.openxmlformats.org/drawingml/2006/main">
+              <a:graphicData uri="http://schemas.openxmlformats.org/drawingml/2006/picture">
+                <pic:pic xmlns:pic="http://schemas.openxmlformats.org/drawingml/2006/picture">
+                  <pic:nvPicPr>
+                    <pic:cNvPr id="0" name=""/>
+                    <pic:cNvPicPr/>
+                  </pic:nvPicPr>
+                  <pic:blipFill>
+                    <a:blip r:embed="rId20"/>
+                    <a:stretch>
+                      <a:fillRect/>
+                    </a:stretch>
+                  </pic:blipFill>
+                  <pic:spPr>
+                    <a:xfrm>
+                      <a:off x="0" y="0"/>
+                      <a:ext cx="5274310" cy="2430212"/>
+                    </a:xfrm>
+                    <a:prstGeom prst="rect">
+                      <a:avLst/>
+                    </a:prstGeom>
+                  </pic:spPr>
+                </pic:pic>
+              </a:graphicData>
+            </a:graphic>
+          </wp:inline>
+        </w:drawing>
+      </w:r>
+    </w:p>
+    <w:p/>
+    <w:p>
+      <w:pPr>
+        <w:pStyle w:val="1"/>
+      </w:pPr>
+      <w:r>
+        <w:rPr>
+          <w:rFonts w:hint="eastAsia"/>
+        </w:rPr>
+        <w:lastRenderedPageBreak/>
+        <w:t>全局</w:t>
+      </w:r>
+      <w:r>
+        <w:rPr>
+          <w:rFonts w:hint="eastAsia"/>
+        </w:rPr>
+        <w:t>工具</w:t>
+      </w:r>
+      <w:r>
+        <w:rPr>
+          <w:rFonts w:hint="eastAsia"/>
+        </w:rPr>
+        <w:t>配置</w:t>
+      </w:r>
+    </w:p>
+    <w:p>
+      <w:r>
+        <w:rPr>
+          <w:rFonts w:hint="eastAsia"/>
+        </w:rPr>
+        <w:t>配置</w:t>
+      </w:r>
+      <w:proofErr w:type="spellStart"/>
+      <w:r>
+        <w:rPr>
+          <w:rFonts w:hint="eastAsia"/>
+        </w:rPr>
+        <w:t>jdk</w:t>
+      </w:r>
+      <w:proofErr w:type="spellEnd"/>
+      <w:r>
+        <w:rPr>
+          <w:rFonts w:hint="eastAsia"/>
+        </w:rPr>
+        <w:t>，</w:t>
+      </w:r>
+      <w:r>
+        <w:rPr>
+          <w:rFonts w:hint="eastAsia"/>
+        </w:rPr>
+        <w:t>ant</w:t>
+      </w:r>
+      <w:r>
+        <w:rPr>
+          <w:rFonts w:hint="eastAsia"/>
+        </w:rPr>
+        <w:t>，</w:t>
+      </w:r>
+      <w:r>
+        <w:rPr>
+          <w:rFonts w:hint="eastAsia"/>
+        </w:rPr>
+        <w:t>maven</w:t>
+      </w:r>
+      <w:r>
+        <w:rPr>
+          <w:rFonts w:hint="eastAsia"/>
+        </w:rPr>
+        <w:t>，</w:t>
+      </w:r>
+      <w:proofErr w:type="spellStart"/>
+      <w:r>
+        <w:rPr>
+          <w:rFonts w:hint="eastAsia"/>
+        </w:rPr>
+        <w:t>git</w:t>
+      </w:r>
+      <w:proofErr w:type="spellEnd"/>
+      <w:r>
+        <w:rPr>
+          <w:rFonts w:hint="eastAsia"/>
+        </w:rPr>
+        <w:t>，</w:t>
+      </w:r>
+      <w:proofErr w:type="spellStart"/>
+      <w:r>
+        <w:rPr>
+          <w:rFonts w:hint="eastAsia"/>
+        </w:rPr>
+        <w:t>svn,docker</w:t>
+      </w:r>
+      <w:proofErr w:type="spellEnd"/>
+      <w:r>
+        <w:rPr>
+          <w:rFonts w:hint="eastAsia"/>
+        </w:rPr>
+        <w:t>变量</w:t>
+      </w:r>
+    </w:p>
+    <w:p>
+      <w:r>
+        <w:rPr>
+          <w:noProof/>
+        </w:rPr>
+        <w:drawing>
+          <wp:inline distT="0" distB="0" distL="0" distR="0" wp14:anchorId="44D5D47F" wp14:editId="45FF0038">
+            <wp:extent cx="5274310" cy="2474775"/>
+            <wp:effectExtent l="0" t="0" r="2540" b="1905"/>
+            <wp:docPr id="17" name="图片 17"/>
             <wp:cNvGraphicFramePr>
               <a:graphicFrameLocks xmlns:a="http://schemas.openxmlformats.org/drawingml/2006/main" noChangeAspect="1"/>
             </wp:cNvGraphicFramePr>
@@ -2168,7 +2587,7 @@
                   <pic:spPr>
                     <a:xfrm>
                       <a:off x="0" y="0"/>
-                      <a:ext cx="5274310" cy="2430212"/>
+                      <a:ext cx="5274310" cy="2474775"/>
                     </a:xfrm>
                     <a:prstGeom prst="rect">
                       <a:avLst/>
@@ -2183,126 +2602,51 @@
     </w:p>
     <w:p>
       <w:pPr>
-        <w:rPr>
-          <w:rFonts w:hint="eastAsia"/>
-        </w:rPr>
-      </w:pPr>
-    </w:p>
-    <w:p>
-      <w:pPr>
         <w:pStyle w:val="1"/>
-        <w:rPr>
-          <w:rFonts w:hint="eastAsia"/>
-        </w:rPr>
-      </w:pPr>
-      <w:r>
-        <w:rPr>
-          <w:rFonts w:hint="eastAsia"/>
-        </w:rPr>
-        <w:lastRenderedPageBreak/>
-        <w:t>配置</w:t>
-      </w:r>
-      <w:r>
-        <w:rPr>
-          <w:rFonts w:hint="eastAsia"/>
-        </w:rPr>
-        <w:t>jenkins</w:t>
-      </w:r>
-      <w:r>
-        <w:rPr>
-          <w:rFonts w:hint="eastAsia"/>
-        </w:rPr>
-        <w:t>环境变量</w:t>
-      </w:r>
-    </w:p>
-    <w:p>
-      <w:pPr>
-        <w:rPr>
-          <w:rFonts w:hint="eastAsia"/>
-        </w:rPr>
-      </w:pPr>
-      <w:r>
-        <w:rPr>
-          <w:rFonts w:hint="eastAsia"/>
-        </w:rPr>
-        <w:t>配置</w:t>
-      </w:r>
-      <w:r>
-        <w:rPr>
-          <w:rFonts w:hint="eastAsia"/>
-        </w:rPr>
-        <w:t>jdk</w:t>
-      </w:r>
-      <w:r>
-        <w:rPr>
-          <w:rFonts w:hint="eastAsia"/>
-        </w:rPr>
-        <w:t>，</w:t>
-      </w:r>
-      <w:r>
-        <w:rPr>
-          <w:rFonts w:hint="eastAsia"/>
-        </w:rPr>
-        <w:t>ant</w:t>
-      </w:r>
-      <w:r>
-        <w:rPr>
-          <w:rFonts w:hint="eastAsia"/>
-        </w:rPr>
-        <w:t>，</w:t>
-      </w:r>
-      <w:r>
-        <w:rPr>
-          <w:rFonts w:hint="eastAsia"/>
-        </w:rPr>
-        <w:t>maven</w:t>
-      </w:r>
-      <w:r>
-        <w:rPr>
-          <w:rFonts w:hint="eastAsia"/>
-        </w:rPr>
-        <w:t>，</w:t>
-      </w:r>
-      <w:r>
-        <w:rPr>
-          <w:rFonts w:hint="eastAsia"/>
-        </w:rPr>
-        <w:t>git</w:t>
-      </w:r>
-      <w:r>
-        <w:rPr>
-          <w:rFonts w:hint="eastAsia"/>
-        </w:rPr>
-        <w:t>，</w:t>
-      </w:r>
-      <w:r>
-        <w:rPr>
-          <w:rFonts w:hint="eastAsia"/>
-        </w:rPr>
-        <w:t>svn,docker</w:t>
-      </w:r>
-      <w:r>
-        <w:rPr>
-          <w:rFonts w:hint="eastAsia"/>
-        </w:rPr>
-        <w:t>变量</w:t>
-      </w:r>
-    </w:p>
-    <w:p>
-      <w:pPr>
-        <w:rPr>
-          <w:rFonts w:hint="eastAsia"/>
-        </w:rPr>
-      </w:pPr>
+      </w:pPr>
+      <w:r>
+        <w:rPr>
+          <w:rFonts w:hint="eastAsia"/>
+        </w:rPr>
+        <w:t>全局环境变量配置</w:t>
+      </w:r>
+    </w:p>
+    <w:p>
+      <w:r>
+        <w:rPr>
+          <w:rFonts w:hint="eastAsia"/>
+        </w:rPr>
+        <w:tab/>
+      </w:r>
+      <w:r>
+        <w:rPr>
+          <w:rFonts w:hint="eastAsia"/>
+        </w:rPr>
+        <w:t>如果某些环境变量，每个项目在构建的时候都需要的，可以在工作节点上添加一个环境变量，通过系统管理</w:t>
+      </w:r>
+      <w:r>
+        <w:rPr>
+          <w:rFonts w:hint="eastAsia"/>
+        </w:rPr>
+        <w:t>\</w:t>
+      </w:r>
+      <w:r>
+        <w:rPr>
+          <w:rFonts w:hint="eastAsia"/>
+        </w:rPr>
+        <w:t>节点管理，选择需要配置工作节点进行配置。</w:t>
+      </w:r>
+    </w:p>
+    <w:p>
       <w:r>
         <w:rPr>
           <w:noProof/>
         </w:rPr>
         <w:drawing>
-          <wp:inline distT="0" distB="0" distL="0" distR="0" wp14:anchorId="44D5D47F" wp14:editId="45FF0038">
-            <wp:extent cx="5274310" cy="2474775"/>
-            <wp:effectExtent l="0" t="0" r="2540" b="1905"/>
-            <wp:docPr id="17" name="图片 17"/>
+          <wp:inline distT="0" distB="0" distL="0" distR="0" wp14:anchorId="4C25EA74" wp14:editId="5192FF8B">
+            <wp:extent cx="5274310" cy="2476606"/>
+            <wp:effectExtent l="0" t="0" r="2540" b="0"/>
+            <wp:docPr id="27" name="图片 27"/>
             <wp:cNvGraphicFramePr>
               <a:graphicFrameLocks xmlns:a="http://schemas.openxmlformats.org/drawingml/2006/main" noChangeAspect="1"/>
             </wp:cNvGraphicFramePr>
@@ -2322,7 +2666,7 @@
                   <pic:spPr>
                     <a:xfrm>
                       <a:off x="0" y="0"/>
-                      <a:ext cx="5274310" cy="2474775"/>
+                      <a:ext cx="5274310" cy="2476606"/>
                     </a:xfrm>
                     <a:prstGeom prst="rect">
                       <a:avLst/>
@@ -2337,33 +2681,53 @@
     </w:p>
     <w:p>
       <w:pPr>
-        <w:rPr>
-          <w:rFonts w:hint="eastAsia"/>
-        </w:rPr>
-      </w:pPr>
-    </w:p>
-    <w:p>
-      <w:pPr>
         <w:pStyle w:val="1"/>
-        <w:rPr>
-          <w:rFonts w:hint="eastAsia"/>
-        </w:rPr>
-      </w:pPr>
-      <w:r>
-        <w:rPr>
-          <w:rFonts w:hint="eastAsia"/>
-        </w:rPr>
+      </w:pPr>
+      <w:r>
+        <w:rPr>
+          <w:rFonts w:hint="eastAsia"/>
+        </w:rPr>
+        <w:lastRenderedPageBreak/>
         <w:t>配置项目</w:t>
       </w:r>
-      <w:bookmarkStart w:id="0" w:name="_GoBack"/>
-      <w:bookmarkEnd w:id="0"/>
     </w:p>
     <w:p>
       <w:pPr>
         <w:pStyle w:val="2"/>
-        <w:rPr>
-          <w:rFonts w:hint="eastAsia"/>
-        </w:rPr>
+      </w:pPr>
+      <w:proofErr w:type="spellStart"/>
+      <w:r>
+        <w:t>S</w:t>
+      </w:r>
+      <w:r>
+        <w:rPr>
+          <w:rFonts w:hint="eastAsia"/>
+        </w:rPr>
+        <w:t>vn</w:t>
+      </w:r>
+      <w:proofErr w:type="spellEnd"/>
+      <w:r>
+        <w:rPr>
+          <w:rFonts w:hint="eastAsia"/>
+        </w:rPr>
+        <w:t xml:space="preserve"> +Ant </w:t>
+      </w:r>
+      <w:r>
+        <w:rPr>
+          <w:rFonts w:hint="eastAsia"/>
+        </w:rPr>
+        <w:t>项目</w:t>
+      </w:r>
+      <w:r>
+        <w:rPr>
+          <w:rFonts w:hint="eastAsia"/>
+        </w:rPr>
+        <w:t>配置</w:t>
+      </w:r>
+    </w:p>
+    <w:p>
+      <w:pPr>
+        <w:pStyle w:val="3"/>
       </w:pPr>
       <w:r>
         <w:rPr>
@@ -2379,11 +2743,14 @@
       </w:r>
     </w:p>
     <w:p>
-      <w:pPr>
-        <w:rPr>
-          <w:rFonts w:hint="eastAsia"/>
-        </w:rPr>
-      </w:pPr>
+      <w:r>
+        <w:rPr>
+          <w:rFonts w:hint="eastAsia"/>
+        </w:rPr>
+        <w:t>创建任务，选择自由风格的项目即可。</w:t>
+      </w:r>
+    </w:p>
+    <w:p>
       <w:r>
         <w:rPr>
           <w:noProof/>
@@ -2427,31 +2794,30 @@
     </w:p>
     <w:p>
       <w:pPr>
-        <w:pStyle w:val="2"/>
-        <w:rPr>
-          <w:rFonts w:hint="eastAsia"/>
-        </w:rPr>
-      </w:pPr>
-      <w:r>
-        <w:rPr>
-          <w:rFonts w:hint="eastAsia"/>
-        </w:rPr>
-        <w:lastRenderedPageBreak/>
-        <w:t>填写</w:t>
-      </w:r>
-      <w:r>
-        <w:rPr>
-          <w:rFonts w:hint="eastAsia"/>
-        </w:rPr>
-        <w:t>项目基本描述信息</w:t>
-      </w:r>
-    </w:p>
-    <w:p>
-      <w:pPr>
-        <w:rPr>
-          <w:rFonts w:hint="eastAsia"/>
-        </w:rPr>
-      </w:pPr>
+        <w:pStyle w:val="3"/>
+      </w:pPr>
+      <w:r>
+        <w:rPr>
+          <w:rFonts w:hint="eastAsia"/>
+        </w:rPr>
+        <w:t>填写项目基本描述信息</w:t>
+      </w:r>
+    </w:p>
+    <w:p>
+      <w:r>
+        <w:rPr>
+          <w:rFonts w:hint="eastAsia"/>
+        </w:rPr>
+        <w:tab/>
+      </w:r>
+      <w:r>
+        <w:rPr>
+          <w:rFonts w:hint="eastAsia"/>
+        </w:rPr>
+        <w:t>填写项目描述。</w:t>
+      </w:r>
+    </w:p>
+    <w:p>
       <w:r>
         <w:rPr>
           <w:noProof/>
@@ -2495,10 +2861,7 @@
     </w:p>
     <w:p>
       <w:pPr>
-        <w:pStyle w:val="2"/>
-        <w:rPr>
-          <w:rFonts w:hint="eastAsia"/>
-        </w:rPr>
+        <w:pStyle w:val="3"/>
       </w:pPr>
       <w:r>
         <w:rPr>
@@ -2508,15 +2871,59 @@
       </w:r>
     </w:p>
     <w:p>
-      <w:pPr>
-        <w:rPr>
-          <w:rFonts w:hint="eastAsia"/>
-        </w:rPr>
-      </w:pPr>
+      <w:r>
+        <w:rPr>
+          <w:rFonts w:hint="eastAsia"/>
+        </w:rPr>
+        <w:tab/>
+      </w:r>
+      <w:r>
+        <w:rPr>
+          <w:rFonts w:hint="eastAsia"/>
+        </w:rPr>
+        <w:t>填写</w:t>
+      </w:r>
+      <w:proofErr w:type="spellStart"/>
+      <w:r>
+        <w:rPr>
+          <w:rFonts w:hint="eastAsia"/>
+        </w:rPr>
+        <w:t>svn</w:t>
+      </w:r>
+      <w:proofErr w:type="spellEnd"/>
+      <w:r>
+        <w:rPr>
+          <w:rFonts w:hint="eastAsia"/>
+        </w:rPr>
+        <w:t>的地址和</w:t>
+      </w:r>
+      <w:r>
+        <w:rPr>
+          <w:rFonts w:hint="eastAsia"/>
+        </w:rPr>
+        <w:t>可用的</w:t>
+      </w:r>
+      <w:proofErr w:type="spellStart"/>
+      <w:r>
+        <w:rPr>
+          <w:rFonts w:hint="eastAsia"/>
+        </w:rPr>
+        <w:t>svn</w:t>
+      </w:r>
+      <w:proofErr w:type="spellEnd"/>
+      <w:r>
+        <w:rPr>
+          <w:rFonts w:hint="eastAsia"/>
+        </w:rPr>
+        <w:t>账号密码即可。</w:t>
+      </w:r>
+    </w:p>
+    <w:p>
       <w:r>
         <w:rPr>
           <w:noProof/>
         </w:rPr>
+        <w:lastRenderedPageBreak/>
         <w:drawing>
           <wp:inline distT="0" distB="0" distL="0" distR="0" wp14:anchorId="4C07B79F" wp14:editId="65F0B77A">
             <wp:extent cx="5274310" cy="2209838"/>
@@ -2556,25 +2963,88 @@
     </w:p>
     <w:p>
       <w:pPr>
-        <w:pStyle w:val="2"/>
-        <w:rPr>
-          <w:rFonts w:hint="eastAsia"/>
-        </w:rPr>
-      </w:pPr>
-      <w:r>
-        <w:rPr>
-          <w:rFonts w:hint="eastAsia"/>
-        </w:rPr>
-        <w:lastRenderedPageBreak/>
+        <w:pStyle w:val="3"/>
+      </w:pPr>
+      <w:r>
+        <w:rPr>
+          <w:rFonts w:hint="eastAsia"/>
+        </w:rPr>
         <w:t>构建触发器配置</w:t>
       </w:r>
     </w:p>
     <w:p>
-      <w:pPr>
-        <w:rPr>
-          <w:rFonts w:hint="eastAsia"/>
-        </w:rPr>
-      </w:pPr>
+      <w:r>
+        <w:rPr>
+          <w:rFonts w:hint="eastAsia"/>
+        </w:rPr>
+        <w:t>触发器选在定时触发，日程表共</w:t>
+      </w:r>
+      <w:r>
+        <w:rPr>
+          <w:rFonts w:hint="eastAsia"/>
+        </w:rPr>
+        <w:t>5</w:t>
+      </w:r>
+      <w:r>
+        <w:rPr>
+          <w:rFonts w:hint="eastAsia"/>
+        </w:rPr>
+        <w:t>位，</w:t>
+      </w:r>
+      <w:proofErr w:type="gramStart"/>
+      <w:r>
+        <w:rPr>
+          <w:rFonts w:hint="eastAsia"/>
+        </w:rPr>
+        <w:t>相邻位</w:t>
+      </w:r>
+      <w:proofErr w:type="gramEnd"/>
+      <w:r>
+        <w:rPr>
+          <w:rFonts w:hint="eastAsia"/>
+        </w:rPr>
+        <w:t>之间使用空格分开，从右往左单位分别为年，月，日，时，分。写法类似</w:t>
+      </w:r>
+      <w:proofErr w:type="spellStart"/>
+      <w:r>
+        <w:rPr>
+          <w:rFonts w:hint="eastAsia"/>
+        </w:rPr>
+        <w:t>cron</w:t>
+      </w:r>
+      <w:proofErr w:type="spellEnd"/>
+      <w:r>
+        <w:rPr>
+          <w:rFonts w:hint="eastAsia"/>
+        </w:rPr>
+        <w:t>表达式，</w:t>
+      </w:r>
+      <w:r>
+        <w:rPr>
+          <w:rFonts w:hint="eastAsia"/>
+        </w:rPr>
+        <w:t>H/5 * * * *</w:t>
+      </w:r>
+      <w:r>
+        <w:rPr>
+          <w:rFonts w:hint="eastAsia"/>
+        </w:rPr>
+        <w:t>表示没</w:t>
+      </w:r>
+      <w:r>
+        <w:rPr>
+          <w:rFonts w:hint="eastAsia"/>
+        </w:rPr>
+        <w:t>5</w:t>
+      </w:r>
+      <w:r>
+        <w:rPr>
+          <w:rFonts w:hint="eastAsia"/>
+        </w:rPr>
+        <w:t>分钟执行一次。</w:t>
+      </w:r>
+    </w:p>
+    <w:p>
       <w:r>
         <w:rPr>
           <w:noProof/>
@@ -2616,19 +3086,10 @@
         </w:drawing>
       </w:r>
     </w:p>
-    <w:p>
-      <w:pPr>
-        <w:rPr>
-          <w:rFonts w:hint="eastAsia"/>
-        </w:rPr>
-      </w:pPr>
-    </w:p>
-    <w:p>
-      <w:pPr>
-        <w:pStyle w:val="2"/>
-        <w:rPr>
-          <w:rFonts w:hint="eastAsia"/>
-        </w:rPr>
+    <w:p/>
+    <w:p>
+      <w:pPr>
+        <w:pStyle w:val="3"/>
       </w:pPr>
       <w:r>
         <w:rPr>
@@ -2656,15 +3117,222 @@
       </w:r>
     </w:p>
     <w:p>
-      <w:pPr>
-        <w:rPr>
-          <w:rFonts w:hint="eastAsia"/>
-        </w:rPr>
-      </w:pPr>
+      <w:r>
+        <w:rPr>
+          <w:rFonts w:hint="eastAsia"/>
+        </w:rPr>
+        <w:tab/>
+      </w:r>
+      <w:r>
+        <w:rPr>
+          <w:rFonts w:hint="eastAsia"/>
+        </w:rPr>
+        <w:t>根据项目的实际情况选择构建的环境，本案例使用的是</w:t>
+      </w:r>
+      <w:r>
+        <w:rPr>
+          <w:rFonts w:hint="eastAsia"/>
+        </w:rPr>
+        <w:t>ant+jdk1.8</w:t>
+      </w:r>
+      <w:r>
+        <w:rPr>
+          <w:rFonts w:hint="eastAsia"/>
+        </w:rPr>
+        <w:t>进行项目的构建。案例中可选的</w:t>
+      </w:r>
+      <w:proofErr w:type="spellStart"/>
+      <w:r>
+        <w:rPr>
+          <w:rFonts w:hint="eastAsia"/>
+        </w:rPr>
+        <w:t>jdk</w:t>
+      </w:r>
+      <w:proofErr w:type="spellEnd"/>
+      <w:r>
+        <w:rPr>
+          <w:rFonts w:hint="eastAsia"/>
+        </w:rPr>
+        <w:t>和</w:t>
+      </w:r>
+      <w:r>
+        <w:rPr>
+          <w:rFonts w:hint="eastAsia"/>
+        </w:rPr>
+        <w:t>ant</w:t>
+      </w:r>
+      <w:r>
+        <w:rPr>
+          <w:rFonts w:hint="eastAsia"/>
+        </w:rPr>
+        <w:t>可以先在全局工具中配置好（请参考全局工具配置章节）。</w:t>
+      </w:r>
+    </w:p>
+    <w:p>
+      <w:r>
+        <w:rPr>
+          <w:rFonts w:hint="eastAsia"/>
+        </w:rPr>
+        <w:tab/>
+      </w:r>
+      <w:r>
+        <w:rPr>
+          <w:rFonts w:hint="eastAsia"/>
+        </w:rPr>
+        <w:t>构建部分，需要根据</w:t>
+      </w:r>
+      <w:proofErr w:type="spellStart"/>
+      <w:r>
+        <w:rPr>
+          <w:rFonts w:hint="eastAsia"/>
+        </w:rPr>
+        <w:t>jenkins</w:t>
+      </w:r>
+      <w:proofErr w:type="spellEnd"/>
+      <w:r>
+        <w:rPr>
+          <w:rFonts w:hint="eastAsia"/>
+        </w:rPr>
+        <w:t>工作节点的环境情况来选择需要执行的脚本，如工作节点为</w:t>
+      </w:r>
+      <w:r>
+        <w:rPr>
+          <w:rFonts w:hint="eastAsia"/>
+        </w:rPr>
+        <w:t>windows</w:t>
+      </w:r>
+      <w:r>
+        <w:rPr>
+          <w:rFonts w:hint="eastAsia"/>
+        </w:rPr>
+        <w:t>则选择执行</w:t>
+      </w:r>
+      <w:proofErr w:type="spellStart"/>
+      <w:r>
+        <w:rPr>
+          <w:rFonts w:hint="eastAsia"/>
+        </w:rPr>
+        <w:t>cmd</w:t>
+      </w:r>
+      <w:proofErr w:type="spellEnd"/>
+      <w:r>
+        <w:rPr>
+          <w:rFonts w:hint="eastAsia"/>
+        </w:rPr>
+        <w:t>，</w:t>
+      </w:r>
+      <w:proofErr w:type="spellStart"/>
+      <w:r>
+        <w:rPr>
+          <w:rFonts w:hint="eastAsia"/>
+        </w:rPr>
+        <w:t>linux</w:t>
+      </w:r>
+      <w:proofErr w:type="spellEnd"/>
+      <w:r>
+        <w:rPr>
+          <w:rFonts w:hint="eastAsia"/>
+        </w:rPr>
+        <w:t>则选择执行</w:t>
+      </w:r>
+      <w:r>
+        <w:rPr>
+          <w:rFonts w:hint="eastAsia"/>
+        </w:rPr>
+        <w:t>shell</w:t>
+      </w:r>
+      <w:r>
+        <w:rPr>
+          <w:rFonts w:hint="eastAsia"/>
+        </w:rPr>
+        <w:t>，在</w:t>
+      </w:r>
+      <w:r>
+        <w:rPr>
+          <w:rFonts w:hint="eastAsia"/>
+        </w:rPr>
+        <w:t>command</w:t>
+      </w:r>
+      <w:r>
+        <w:rPr>
+          <w:rFonts w:hint="eastAsia"/>
+        </w:rPr>
+        <w:t>中可以写如何在工作节点环境中可执行的命令。</w:t>
+      </w:r>
+      <w:r>
+        <w:t>C</w:t>
+      </w:r>
+      <w:r>
+        <w:rPr>
+          <w:rFonts w:hint="eastAsia"/>
+        </w:rPr>
+        <w:t>ommand</w:t>
+      </w:r>
+      <w:r>
+        <w:rPr>
+          <w:rFonts w:hint="eastAsia"/>
+        </w:rPr>
+        <w:t>当前的路径为</w:t>
+      </w:r>
+      <w:r>
+        <w:rPr>
+          <w:rFonts w:hint="eastAsia"/>
+        </w:rPr>
+        <w:t>$JENKINS_HOME/workspace/$PROJECT_NAME,</w:t>
+      </w:r>
+      <w:r>
+        <w:rPr>
+          <w:rFonts w:hint="eastAsia"/>
+        </w:rPr>
+        <w:t>可以根据实际的需要使用工作环境支持的命令进行目录的切换（</w:t>
+      </w:r>
+      <w:proofErr w:type="spellStart"/>
+      <w:r>
+        <w:rPr>
+          <w:rFonts w:hint="eastAsia"/>
+        </w:rPr>
+        <w:t>eg</w:t>
+      </w:r>
+      <w:proofErr w:type="spellEnd"/>
+      <w:r>
+        <w:rPr>
+          <w:rFonts w:hint="eastAsia"/>
+        </w:rPr>
+        <w:t>：</w:t>
+      </w:r>
+      <w:proofErr w:type="spellStart"/>
+      <w:r>
+        <w:rPr>
+          <w:rFonts w:hint="eastAsia"/>
+        </w:rPr>
+        <w:t>linux</w:t>
+      </w:r>
+      <w:proofErr w:type="spellEnd"/>
+      <w:r>
+        <w:rPr>
+          <w:rFonts w:hint="eastAsia"/>
+        </w:rPr>
+        <w:t>可使用</w:t>
+      </w:r>
+      <w:r>
+        <w:rPr>
+          <w:rFonts w:hint="eastAsia"/>
+        </w:rPr>
+        <w:t>cd</w:t>
+      </w:r>
+      <w:r>
+        <w:rPr>
+          <w:rFonts w:hint="eastAsia"/>
+        </w:rPr>
+        <w:t>命令进行目录的切换）。</w:t>
+      </w:r>
+    </w:p>
+    <w:p>
       <w:r>
         <w:rPr>
           <w:noProof/>
         </w:rPr>
+        <w:lastRenderedPageBreak/>
         <w:drawing>
           <wp:inline distT="0" distB="0" distL="0" distR="0" wp14:anchorId="08A2A50B" wp14:editId="0615C0E2">
             <wp:extent cx="5274310" cy="2511402"/>
@@ -2704,6 +3372,1369 @@
     </w:p>
     <w:p>
       <w:pPr>
+        <w:pStyle w:val="2"/>
+      </w:pPr>
+      <w:r>
+        <w:rPr>
+          <w:rFonts w:hint="eastAsia"/>
+        </w:rPr>
+        <w:t xml:space="preserve">GIT </w:t>
+      </w:r>
+      <w:r>
+        <w:rPr>
+          <w:rFonts w:hint="eastAsia"/>
+        </w:rPr>
+        <w:t>+ Ant</w:t>
+      </w:r>
+      <w:r>
+        <w:rPr>
+          <w:rFonts w:hint="eastAsia"/>
+        </w:rPr>
+        <w:t>项目配置</w:t>
+      </w:r>
+    </w:p>
+    <w:p>
+      <w:pPr>
+        <w:ind w:firstLine="420"/>
+      </w:pPr>
+      <w:r>
+        <w:t>Jenkins</w:t>
+      </w:r>
+      <w:r>
+        <w:rPr>
+          <w:rFonts w:hint="eastAsia"/>
+        </w:rPr>
+        <w:t xml:space="preserve"> </w:t>
+      </w:r>
+      <w:r>
+        <w:rPr>
+          <w:rFonts w:hint="eastAsia"/>
+        </w:rPr>
+        <w:t>集成</w:t>
+      </w:r>
+      <w:r>
+        <w:rPr>
+          <w:rFonts w:hint="eastAsia"/>
+        </w:rPr>
+        <w:t xml:space="preserve"> </w:t>
+      </w:r>
+      <w:proofErr w:type="spellStart"/>
+      <w:r>
+        <w:rPr>
+          <w:rFonts w:hint="eastAsia"/>
+        </w:rPr>
+        <w:t>git</w:t>
+      </w:r>
+      <w:proofErr w:type="spellEnd"/>
+      <w:r>
+        <w:rPr>
+          <w:rFonts w:hint="eastAsia"/>
+        </w:rPr>
+        <w:t xml:space="preserve"> </w:t>
+      </w:r>
+      <w:r>
+        <w:rPr>
+          <w:rFonts w:hint="eastAsia"/>
+        </w:rPr>
+        <w:t>代码</w:t>
+      </w:r>
+      <w:r>
+        <w:rPr>
+          <w:rFonts w:hint="eastAsia"/>
+        </w:rPr>
+        <w:t>库和</w:t>
+      </w:r>
+      <w:proofErr w:type="spellStart"/>
+      <w:r>
+        <w:rPr>
+          <w:rFonts w:hint="eastAsia"/>
+        </w:rPr>
+        <w:t>svn</w:t>
+      </w:r>
+      <w:proofErr w:type="spellEnd"/>
+      <w:r>
+        <w:rPr>
+          <w:rFonts w:hint="eastAsia"/>
+        </w:rPr>
+        <w:t>类是，只要在</w:t>
+      </w:r>
+      <w:proofErr w:type="spellStart"/>
+      <w:r>
+        <w:rPr>
+          <w:rFonts w:hint="eastAsia"/>
+        </w:rPr>
+        <w:t>jenkins</w:t>
+      </w:r>
+      <w:proofErr w:type="spellEnd"/>
+      <w:r>
+        <w:rPr>
+          <w:rFonts w:hint="eastAsia"/>
+        </w:rPr>
+        <w:t>中先安装</w:t>
+      </w:r>
+      <w:proofErr w:type="spellStart"/>
+      <w:r>
+        <w:rPr>
+          <w:rFonts w:hint="eastAsia"/>
+        </w:rPr>
+        <w:t>git</w:t>
+      </w:r>
+      <w:proofErr w:type="spellEnd"/>
+      <w:r>
+        <w:rPr>
+          <w:rFonts w:hint="eastAsia"/>
+        </w:rPr>
+        <w:t xml:space="preserve"> client </w:t>
+      </w:r>
+      <w:r>
+        <w:rPr>
+          <w:rFonts w:hint="eastAsia"/>
+        </w:rPr>
+        <w:t>，</w:t>
+      </w:r>
+      <w:proofErr w:type="spellStart"/>
+      <w:r>
+        <w:rPr>
+          <w:rFonts w:hint="eastAsia"/>
+        </w:rPr>
+        <w:t>git</w:t>
+      </w:r>
+      <w:proofErr w:type="spellEnd"/>
+      <w:r>
+        <w:rPr>
+          <w:rFonts w:hint="eastAsia"/>
+        </w:rPr>
+        <w:t xml:space="preserve"> plugin</w:t>
+      </w:r>
+      <w:r>
+        <w:rPr>
+          <w:rFonts w:hint="eastAsia"/>
+        </w:rPr>
+        <w:t>相关的插件，如果使用的是</w:t>
+      </w:r>
+      <w:proofErr w:type="spellStart"/>
+      <w:r>
+        <w:rPr>
+          <w:rFonts w:hint="eastAsia"/>
+        </w:rPr>
+        <w:t>github</w:t>
+      </w:r>
+      <w:proofErr w:type="spellEnd"/>
+      <w:r>
+        <w:rPr>
+          <w:rFonts w:hint="eastAsia"/>
+        </w:rPr>
+        <w:t>则需要安装</w:t>
+      </w:r>
+      <w:proofErr w:type="spellStart"/>
+      <w:r>
+        <w:rPr>
+          <w:rFonts w:hint="eastAsia"/>
+        </w:rPr>
+        <w:t>github</w:t>
+      </w:r>
+      <w:proofErr w:type="spellEnd"/>
+      <w:r>
+        <w:rPr>
+          <w:rFonts w:hint="eastAsia"/>
+        </w:rPr>
+        <w:t>相关的插件。</w:t>
+      </w:r>
+    </w:p>
+    <w:p>
+      <w:pPr>
+        <w:pStyle w:val="3"/>
+      </w:pPr>
+      <w:r>
+        <w:rPr>
+          <w:rFonts w:hint="eastAsia"/>
+        </w:rPr>
+        <w:t>前提条件</w:t>
+      </w:r>
+    </w:p>
+    <w:p>
+      <w:r>
+        <w:rPr>
+          <w:rFonts w:hint="eastAsia"/>
+        </w:rPr>
+        <w:t>需要先安装</w:t>
+      </w:r>
+      <w:proofErr w:type="spellStart"/>
+      <w:r>
+        <w:rPr>
+          <w:rFonts w:hint="eastAsia"/>
+        </w:rPr>
+        <w:t>Git</w:t>
+      </w:r>
+      <w:proofErr w:type="spellEnd"/>
+      <w:r>
+        <w:rPr>
+          <w:rFonts w:hint="eastAsia"/>
+        </w:rPr>
+        <w:t xml:space="preserve"> </w:t>
+      </w:r>
+      <w:proofErr w:type="spellStart"/>
+      <w:r>
+        <w:rPr>
+          <w:rFonts w:hint="eastAsia"/>
+        </w:rPr>
+        <w:t>client,git</w:t>
+      </w:r>
+      <w:proofErr w:type="spellEnd"/>
+      <w:r>
+        <w:rPr>
+          <w:rFonts w:hint="eastAsia"/>
+        </w:rPr>
+        <w:t xml:space="preserve"> plugin</w:t>
+      </w:r>
+      <w:r>
+        <w:rPr>
+          <w:rFonts w:hint="eastAsia"/>
+        </w:rPr>
+        <w:t>插件</w:t>
+      </w:r>
+      <w:r>
+        <w:rPr>
+          <w:rFonts w:hint="eastAsia"/>
+        </w:rPr>
+        <w:t>，建议把</w:t>
+      </w:r>
+      <w:proofErr w:type="spellStart"/>
+      <w:r>
+        <w:rPr>
+          <w:rFonts w:hint="eastAsia"/>
+        </w:rPr>
+        <w:t>git</w:t>
+      </w:r>
+      <w:proofErr w:type="spellEnd"/>
+      <w:r>
+        <w:rPr>
+          <w:rFonts w:hint="eastAsia"/>
+        </w:rPr>
+        <w:t>相关的几个插件都安装一下。</w:t>
+      </w:r>
+      <w:r>
+        <w:rPr>
+          <w:rFonts w:hint="eastAsia"/>
+        </w:rPr>
+        <w:tab/>
+      </w:r>
+    </w:p>
+    <w:p>
+      <w:r>
+        <w:rPr>
+          <w:noProof/>
+        </w:rPr>
+        <w:drawing>
+          <wp:inline distT="0" distB="0" distL="0" distR="0" wp14:anchorId="32E4A870" wp14:editId="3C041BED">
+            <wp:extent cx="5274310" cy="2468670"/>
+            <wp:effectExtent l="0" t="0" r="2540" b="8255"/>
+            <wp:docPr id="26" name="图片 26"/>
+            <wp:cNvGraphicFramePr>
+              <a:graphicFrameLocks xmlns:a="http://schemas.openxmlformats.org/drawingml/2006/main" noChangeAspect="1"/>
+            </wp:cNvGraphicFramePr>
+            <a:graphic xmlns:a="http://schemas.openxmlformats.org/drawingml/2006/main">
+              <a:graphicData uri="http://schemas.openxmlformats.org/drawingml/2006/picture">
+                <pic:pic xmlns:pic="http://schemas.openxmlformats.org/drawingml/2006/picture">
+                  <pic:nvPicPr>
+                    <pic:cNvPr id="0" name=""/>
+                    <pic:cNvPicPr/>
+                  </pic:nvPicPr>
+                  <pic:blipFill>
+                    <a:blip r:embed="rId28"/>
+                    <a:stretch>
+                      <a:fillRect/>
+                    </a:stretch>
+                  </pic:blipFill>
+                  <pic:spPr>
+                    <a:xfrm>
+                      <a:off x="0" y="0"/>
+                      <a:ext cx="5274310" cy="2468670"/>
+                    </a:xfrm>
+                    <a:prstGeom prst="rect">
+                      <a:avLst/>
+                    </a:prstGeom>
+                  </pic:spPr>
+                </pic:pic>
+              </a:graphicData>
+            </a:graphic>
+          </wp:inline>
+        </w:drawing>
+      </w:r>
+    </w:p>
+    <w:p>
+      <w:pPr>
+        <w:pStyle w:val="3"/>
+      </w:pPr>
+      <w:r>
+        <w:rPr>
+          <w:rFonts w:hint="eastAsia"/>
+        </w:rPr>
+        <w:t>项目基本配置</w:t>
+      </w:r>
+    </w:p>
+    <w:p>
+      <w:r>
+        <w:rPr>
+          <w:rFonts w:hint="eastAsia"/>
+        </w:rPr>
+        <w:t>创建一个简单类型的项目，填写描述</w:t>
+      </w:r>
+      <w:r>
+        <w:rPr>
+          <w:rFonts w:hint="eastAsia"/>
+        </w:rPr>
+        <w:t>。</w:t>
+      </w:r>
+    </w:p>
+    <w:p>
+      <w:r>
+        <w:rPr>
+          <w:noProof/>
+        </w:rPr>
+        <w:lastRenderedPageBreak/>
+        <w:drawing>
+          <wp:inline distT="0" distB="0" distL="0" distR="0" wp14:anchorId="13B46271" wp14:editId="1E8448DE">
+            <wp:extent cx="5274310" cy="2491867"/>
+            <wp:effectExtent l="0" t="0" r="2540" b="3810"/>
+            <wp:docPr id="9" name="图片 9"/>
+            <wp:cNvGraphicFramePr>
+              <a:graphicFrameLocks xmlns:a="http://schemas.openxmlformats.org/drawingml/2006/main" noChangeAspect="1"/>
+            </wp:cNvGraphicFramePr>
+            <a:graphic xmlns:a="http://schemas.openxmlformats.org/drawingml/2006/main">
+              <a:graphicData uri="http://schemas.openxmlformats.org/drawingml/2006/picture">
+                <pic:pic xmlns:pic="http://schemas.openxmlformats.org/drawingml/2006/picture">
+                  <pic:nvPicPr>
+                    <pic:cNvPr id="0" name=""/>
+                    <pic:cNvPicPr/>
+                  </pic:nvPicPr>
+                  <pic:blipFill>
+                    <a:blip r:embed="rId29"/>
+                    <a:stretch>
+                      <a:fillRect/>
+                    </a:stretch>
+                  </pic:blipFill>
+                  <pic:spPr>
+                    <a:xfrm>
+                      <a:off x="0" y="0"/>
+                      <a:ext cx="5274310" cy="2491867"/>
+                    </a:xfrm>
+                    <a:prstGeom prst="rect">
+                      <a:avLst/>
+                    </a:prstGeom>
+                  </pic:spPr>
+                </pic:pic>
+              </a:graphicData>
+            </a:graphic>
+          </wp:inline>
+        </w:drawing>
+      </w:r>
+    </w:p>
+    <w:p>
+      <w:pPr>
+        <w:pStyle w:val="3"/>
+      </w:pPr>
+      <w:r>
+        <w:rPr>
+          <w:rFonts w:hint="eastAsia"/>
+        </w:rPr>
+        <w:t>代码库配置</w:t>
+      </w:r>
+    </w:p>
+    <w:p>
+      <w:r>
+        <w:rPr>
+          <w:rFonts w:hint="eastAsia"/>
+        </w:rPr>
+        <w:t xml:space="preserve">  </w:t>
+      </w:r>
+      <w:r>
+        <w:rPr>
+          <w:rFonts w:hint="eastAsia"/>
+        </w:rPr>
+        <w:tab/>
+      </w:r>
+      <w:r>
+        <w:rPr>
+          <w:rFonts w:hint="eastAsia"/>
+        </w:rPr>
+        <w:t>填写</w:t>
+      </w:r>
+      <w:proofErr w:type="spellStart"/>
+      <w:r>
+        <w:rPr>
+          <w:rFonts w:hint="eastAsia"/>
+        </w:rPr>
+        <w:t>git</w:t>
+      </w:r>
+      <w:proofErr w:type="spellEnd"/>
+      <w:r>
+        <w:rPr>
+          <w:rFonts w:hint="eastAsia"/>
+        </w:rPr>
+        <w:t>仓库地址（填入的地址使用</w:t>
+      </w:r>
+      <w:proofErr w:type="spellStart"/>
+      <w:r>
+        <w:rPr>
+          <w:rFonts w:hint="eastAsia"/>
+        </w:rPr>
+        <w:t>git</w:t>
+      </w:r>
+      <w:proofErr w:type="spellEnd"/>
+      <w:r>
+        <w:rPr>
+          <w:rFonts w:hint="eastAsia"/>
+        </w:rPr>
+        <w:t xml:space="preserve"> clone</w:t>
+      </w:r>
+      <w:r>
+        <w:rPr>
+          <w:rFonts w:hint="eastAsia"/>
+        </w:rPr>
+        <w:t>可用），填入鉴权信息，选择需要下的分支</w:t>
+      </w:r>
+      <w:r>
+        <w:rPr>
+          <w:rFonts w:hint="eastAsia"/>
+        </w:rPr>
+        <w:t>（样例图中选择的是</w:t>
+      </w:r>
+      <w:proofErr w:type="spellStart"/>
+      <w:r>
+        <w:rPr>
+          <w:rFonts w:hint="eastAsia"/>
+        </w:rPr>
+        <w:t>devlop</w:t>
+      </w:r>
+      <w:proofErr w:type="spellEnd"/>
+      <w:r>
+        <w:rPr>
+          <w:rFonts w:hint="eastAsia"/>
+        </w:rPr>
+        <w:t>分支）</w:t>
+      </w:r>
+      <w:r>
+        <w:rPr>
+          <w:rFonts w:hint="eastAsia"/>
+        </w:rPr>
+        <w:t>。</w:t>
+      </w:r>
+    </w:p>
+    <w:p>
+      <w:r>
+        <w:rPr>
+          <w:noProof/>
+        </w:rPr>
+        <w:drawing>
+          <wp:inline distT="0" distB="0" distL="0" distR="0" wp14:anchorId="4A460495" wp14:editId="2F3DE5A0">
+            <wp:extent cx="5274310" cy="2494920"/>
+            <wp:effectExtent l="0" t="0" r="2540" b="635"/>
+            <wp:docPr id="15" name="图片 15"/>
+            <wp:cNvGraphicFramePr>
+              <a:graphicFrameLocks xmlns:a="http://schemas.openxmlformats.org/drawingml/2006/main" noChangeAspect="1"/>
+            </wp:cNvGraphicFramePr>
+            <a:graphic xmlns:a="http://schemas.openxmlformats.org/drawingml/2006/main">
+              <a:graphicData uri="http://schemas.openxmlformats.org/drawingml/2006/picture">
+                <pic:pic xmlns:pic="http://schemas.openxmlformats.org/drawingml/2006/picture">
+                  <pic:nvPicPr>
+                    <pic:cNvPr id="0" name=""/>
+                    <pic:cNvPicPr/>
+                  </pic:nvPicPr>
+                  <pic:blipFill>
+                    <a:blip r:embed="rId30"/>
+                    <a:stretch>
+                      <a:fillRect/>
+                    </a:stretch>
+                  </pic:blipFill>
+                  <pic:spPr>
+                    <a:xfrm>
+                      <a:off x="0" y="0"/>
+                      <a:ext cx="5274310" cy="2494920"/>
+                    </a:xfrm>
+                    <a:prstGeom prst="rect">
+                      <a:avLst/>
+                    </a:prstGeom>
+                  </pic:spPr>
+                </pic:pic>
+              </a:graphicData>
+            </a:graphic>
+          </wp:inline>
+        </w:drawing>
+      </w:r>
+    </w:p>
+    <w:p>
+      <w:pPr>
+        <w:pStyle w:val="3"/>
+      </w:pPr>
+      <w:r>
+        <w:rPr>
+          <w:rFonts w:hint="eastAsia"/>
+        </w:rPr>
+        <w:t>配置构建触发器</w:t>
+      </w:r>
+    </w:p>
+    <w:p>
+      <w:r>
+        <w:rPr>
+          <w:rFonts w:hint="eastAsia"/>
+        </w:rPr>
+        <w:tab/>
+      </w:r>
+      <w:r>
+        <w:rPr>
+          <w:rFonts w:hint="eastAsia"/>
+        </w:rPr>
+        <w:t>配置构建触发器，这里选择的是</w:t>
+      </w:r>
+      <w:r>
+        <w:rPr>
+          <w:rFonts w:hint="eastAsia"/>
+        </w:rPr>
+        <w:t>Job</w:t>
+      </w:r>
+      <w:r>
+        <w:rPr>
+          <w:rFonts w:hint="eastAsia"/>
+        </w:rPr>
+        <w:t>定时器</w:t>
+      </w:r>
+      <w:r>
+        <w:rPr>
+          <w:rFonts w:hint="eastAsia"/>
+        </w:rPr>
+        <w:t xml:space="preserve">(build </w:t>
+      </w:r>
+      <w:r>
+        <w:rPr>
+          <w:rFonts w:ascii="Helvetica" w:hAnsi="Helvetica" w:cs="Helvetica"/>
+          <w:color w:val="333333"/>
+          <w:sz w:val="20"/>
+          <w:szCs w:val="20"/>
+          <w:shd w:val="clear" w:color="auto" w:fill="F9F9F9"/>
+        </w:rPr>
+        <w:t>periodically</w:t>
+      </w:r>
+      <w:r>
+        <w:rPr>
+          <w:rFonts w:hint="eastAsia"/>
+        </w:rPr>
+        <w:t>),</w:t>
+      </w:r>
+      <w:r>
+        <w:rPr>
+          <w:rFonts w:hint="eastAsia"/>
+        </w:rPr>
+        <w:t>配置每</w:t>
+      </w:r>
+      <w:r>
+        <w:rPr>
+          <w:rFonts w:hint="eastAsia"/>
+        </w:rPr>
+        <w:t>5</w:t>
+      </w:r>
+      <w:r>
+        <w:rPr>
+          <w:rFonts w:hint="eastAsia"/>
+        </w:rPr>
+        <w:t>分钟执行一次，日程表表达式类似于</w:t>
+      </w:r>
+      <w:proofErr w:type="spellStart"/>
+      <w:r>
+        <w:rPr>
+          <w:rFonts w:hint="eastAsia"/>
+        </w:rPr>
+        <w:t>cron</w:t>
+      </w:r>
+      <w:proofErr w:type="spellEnd"/>
+      <w:r>
+        <w:rPr>
+          <w:rFonts w:hint="eastAsia"/>
+        </w:rPr>
+        <w:t>表达式</w:t>
+      </w:r>
+      <w:r>
+        <w:rPr>
+          <w:rFonts w:hint="eastAsia"/>
+        </w:rPr>
+        <w:t>写法，从做到右依次代表分，时，日，月，年。</w:t>
+      </w:r>
+      <w:r>
+        <w:rPr>
+          <w:rFonts w:hint="eastAsia"/>
+        </w:rPr>
+        <w:t>H</w:t>
+      </w:r>
+      <w:r>
+        <w:rPr>
+          <w:rFonts w:hint="eastAsia"/>
+        </w:rPr>
+        <w:t>表示范围。</w:t>
+      </w:r>
+    </w:p>
+    <w:p>
+      <w:r>
+        <w:rPr>
+          <w:noProof/>
+        </w:rPr>
+        <w:lastRenderedPageBreak/>
+        <w:drawing>
+          <wp:inline distT="0" distB="0" distL="0" distR="0" wp14:anchorId="3274C76E" wp14:editId="1A0A4CCE">
+            <wp:extent cx="5274310" cy="2472943"/>
+            <wp:effectExtent l="0" t="0" r="2540" b="3810"/>
+            <wp:docPr id="23" name="图片 23"/>
+            <wp:cNvGraphicFramePr>
+              <a:graphicFrameLocks xmlns:a="http://schemas.openxmlformats.org/drawingml/2006/main" noChangeAspect="1"/>
+            </wp:cNvGraphicFramePr>
+            <a:graphic xmlns:a="http://schemas.openxmlformats.org/drawingml/2006/main">
+              <a:graphicData uri="http://schemas.openxmlformats.org/drawingml/2006/picture">
+                <pic:pic xmlns:pic="http://schemas.openxmlformats.org/drawingml/2006/picture">
+                  <pic:nvPicPr>
+                    <pic:cNvPr id="0" name=""/>
+                    <pic:cNvPicPr/>
+                  </pic:nvPicPr>
+                  <pic:blipFill>
+                    <a:blip r:embed="rId31"/>
+                    <a:stretch>
+                      <a:fillRect/>
+                    </a:stretch>
+                  </pic:blipFill>
+                  <pic:spPr>
+                    <a:xfrm>
+                      <a:off x="0" y="0"/>
+                      <a:ext cx="5274310" cy="2472943"/>
+                    </a:xfrm>
+                    <a:prstGeom prst="rect">
+                      <a:avLst/>
+                    </a:prstGeom>
+                  </pic:spPr>
+                </pic:pic>
+              </a:graphicData>
+            </a:graphic>
+          </wp:inline>
+        </w:drawing>
+      </w:r>
+    </w:p>
+    <w:p>
+      <w:pPr>
+        <w:pStyle w:val="3"/>
+      </w:pPr>
+      <w:r>
+        <w:rPr>
+          <w:rFonts w:hint="eastAsia"/>
+        </w:rPr>
+        <w:t>构建环境选择</w:t>
+      </w:r>
+    </w:p>
+    <w:p>
+      <w:r>
+        <w:rPr>
+          <w:rFonts w:hint="eastAsia"/>
+        </w:rPr>
+        <w:t xml:space="preserve"> </w:t>
+      </w:r>
+      <w:r>
+        <w:rPr>
+          <w:rFonts w:hint="eastAsia"/>
+        </w:rPr>
+        <w:tab/>
+      </w:r>
+      <w:r>
+        <w:rPr>
+          <w:rFonts w:hint="eastAsia"/>
+        </w:rPr>
+        <w:t>由于项目使用的是</w:t>
+      </w:r>
+      <w:r>
+        <w:rPr>
+          <w:rFonts w:hint="eastAsia"/>
+        </w:rPr>
+        <w:t>ant</w:t>
+      </w:r>
+      <w:r>
+        <w:rPr>
+          <w:rFonts w:hint="eastAsia"/>
+        </w:rPr>
+        <w:t>进行构建，这里选择</w:t>
+      </w:r>
+      <w:r>
+        <w:rPr>
+          <w:rFonts w:hint="eastAsia"/>
+        </w:rPr>
+        <w:t>ant</w:t>
+      </w:r>
+      <w:r>
+        <w:rPr>
+          <w:rFonts w:hint="eastAsia"/>
+        </w:rPr>
+        <w:t>，并指定对应的</w:t>
+      </w:r>
+      <w:proofErr w:type="spellStart"/>
+      <w:r>
+        <w:rPr>
+          <w:rFonts w:hint="eastAsia"/>
+        </w:rPr>
+        <w:t>jdk</w:t>
+      </w:r>
+      <w:proofErr w:type="spellEnd"/>
+      <w:r>
+        <w:rPr>
+          <w:rFonts w:hint="eastAsia"/>
+        </w:rPr>
+        <w:t>版本。</w:t>
+      </w:r>
+    </w:p>
+    <w:p>
+      <w:r>
+        <w:rPr>
+          <w:noProof/>
+        </w:rPr>
+        <w:drawing>
+          <wp:inline distT="0" distB="0" distL="0" distR="0" wp14:anchorId="19199A19" wp14:editId="75B8E0F6">
+            <wp:extent cx="5274310" cy="2470501"/>
+            <wp:effectExtent l="0" t="0" r="2540" b="6350"/>
+            <wp:docPr id="24" name="图片 24"/>
+            <wp:cNvGraphicFramePr>
+              <a:graphicFrameLocks xmlns:a="http://schemas.openxmlformats.org/drawingml/2006/main" noChangeAspect="1"/>
+            </wp:cNvGraphicFramePr>
+            <a:graphic xmlns:a="http://schemas.openxmlformats.org/drawingml/2006/main">
+              <a:graphicData uri="http://schemas.openxmlformats.org/drawingml/2006/picture">
+                <pic:pic xmlns:pic="http://schemas.openxmlformats.org/drawingml/2006/picture">
+                  <pic:nvPicPr>
+                    <pic:cNvPr id="0" name=""/>
+                    <pic:cNvPicPr/>
+                  </pic:nvPicPr>
+                  <pic:blipFill>
+                    <a:blip r:embed="rId32"/>
+                    <a:stretch>
+                      <a:fillRect/>
+                    </a:stretch>
+                  </pic:blipFill>
+                  <pic:spPr>
+                    <a:xfrm>
+                      <a:off x="0" y="0"/>
+                      <a:ext cx="5274310" cy="2470501"/>
+                    </a:xfrm>
+                    <a:prstGeom prst="rect">
+                      <a:avLst/>
+                    </a:prstGeom>
+                  </pic:spPr>
+                </pic:pic>
+              </a:graphicData>
+            </a:graphic>
+          </wp:inline>
+        </w:drawing>
+      </w:r>
+    </w:p>
+    <w:p>
+      <w:pPr>
+        <w:pStyle w:val="3"/>
+      </w:pPr>
+      <w:r>
+        <w:rPr>
+          <w:rFonts w:hint="eastAsia"/>
+        </w:rPr>
+        <w:t>构建脚本</w:t>
+      </w:r>
+    </w:p>
+    <w:p>
+      <w:pPr>
+        <w:ind w:firstLine="420"/>
+      </w:pPr>
+      <w:r>
+        <w:rPr>
+          <w:rFonts w:hint="eastAsia"/>
+        </w:rPr>
+        <w:t>构建脚本需要根据</w:t>
+      </w:r>
+      <w:proofErr w:type="spellStart"/>
+      <w:r>
+        <w:rPr>
+          <w:rFonts w:hint="eastAsia"/>
+        </w:rPr>
+        <w:t>jenkins</w:t>
+      </w:r>
+      <w:proofErr w:type="spellEnd"/>
+      <w:r>
+        <w:rPr>
+          <w:rFonts w:hint="eastAsia"/>
+        </w:rPr>
+        <w:t>工作节点的环境来编写。如工作节点为</w:t>
+      </w:r>
+      <w:r>
+        <w:rPr>
+          <w:rFonts w:hint="eastAsia"/>
+        </w:rPr>
+        <w:t>windows</w:t>
+      </w:r>
+      <w:r>
+        <w:rPr>
+          <w:rFonts w:hint="eastAsia"/>
+        </w:rPr>
+        <w:t>需要选择</w:t>
+      </w:r>
+      <w:proofErr w:type="spellStart"/>
+      <w:r>
+        <w:rPr>
+          <w:rFonts w:hint="eastAsia"/>
+        </w:rPr>
+        <w:t>excute</w:t>
+      </w:r>
+      <w:proofErr w:type="spellEnd"/>
+      <w:r>
+        <w:rPr>
+          <w:rFonts w:hint="eastAsia"/>
+        </w:rPr>
+        <w:t xml:space="preserve"> </w:t>
+      </w:r>
+      <w:proofErr w:type="spellStart"/>
+      <w:r>
+        <w:rPr>
+          <w:rFonts w:hint="eastAsia"/>
+        </w:rPr>
+        <w:t>cmd</w:t>
+      </w:r>
+      <w:proofErr w:type="spellEnd"/>
+      <w:r>
+        <w:rPr>
+          <w:rFonts w:hint="eastAsia"/>
+        </w:rPr>
+        <w:t>，如果为</w:t>
+      </w:r>
+      <w:proofErr w:type="spellStart"/>
+      <w:r>
+        <w:rPr>
+          <w:rFonts w:hint="eastAsia"/>
+        </w:rPr>
+        <w:t>linux</w:t>
+      </w:r>
+      <w:proofErr w:type="spellEnd"/>
+      <w:r>
+        <w:rPr>
+          <w:rFonts w:hint="eastAsia"/>
+        </w:rPr>
+        <w:t>需要选择</w:t>
+      </w:r>
+      <w:proofErr w:type="spellStart"/>
+      <w:r>
+        <w:rPr>
+          <w:rFonts w:hint="eastAsia"/>
+        </w:rPr>
+        <w:t>excute</w:t>
+      </w:r>
+      <w:proofErr w:type="spellEnd"/>
+      <w:r>
+        <w:rPr>
+          <w:rFonts w:hint="eastAsia"/>
+        </w:rPr>
+        <w:t xml:space="preserve"> shell</w:t>
+      </w:r>
+      <w:r>
+        <w:rPr>
+          <w:rFonts w:hint="eastAsia"/>
+        </w:rPr>
+        <w:t>。在</w:t>
+      </w:r>
+      <w:r>
+        <w:rPr>
+          <w:rFonts w:hint="eastAsia"/>
+        </w:rPr>
+        <w:t>command</w:t>
+      </w:r>
+      <w:r>
+        <w:rPr>
+          <w:rFonts w:hint="eastAsia"/>
+        </w:rPr>
+        <w:t>中可以编写环境中需要的所有指令，如</w:t>
+      </w:r>
+      <w:proofErr w:type="spellStart"/>
+      <w:r>
+        <w:rPr>
+          <w:rFonts w:hint="eastAsia"/>
+        </w:rPr>
+        <w:t>linux</w:t>
+      </w:r>
+      <w:proofErr w:type="spellEnd"/>
+      <w:r>
+        <w:rPr>
+          <w:rFonts w:hint="eastAsia"/>
+        </w:rPr>
+        <w:t xml:space="preserve"> </w:t>
+      </w:r>
+      <w:r>
+        <w:rPr>
+          <w:rFonts w:hint="eastAsia"/>
+        </w:rPr>
+        <w:t>的</w:t>
+      </w:r>
+      <w:r>
+        <w:rPr>
+          <w:rFonts w:hint="eastAsia"/>
+        </w:rPr>
+        <w:t xml:space="preserve">cd </w:t>
+      </w:r>
+      <w:r>
+        <w:rPr>
+          <w:rFonts w:hint="eastAsia"/>
+        </w:rPr>
+        <w:t>，</w:t>
+      </w:r>
+      <w:proofErr w:type="spellStart"/>
+      <w:r>
+        <w:rPr>
+          <w:rFonts w:hint="eastAsia"/>
+        </w:rPr>
+        <w:t>rm</w:t>
+      </w:r>
+      <w:proofErr w:type="spellEnd"/>
+      <w:r>
+        <w:rPr>
+          <w:rFonts w:hint="eastAsia"/>
+        </w:rPr>
+        <w:t xml:space="preserve"> </w:t>
+      </w:r>
+      <w:r>
+        <w:rPr>
+          <w:rFonts w:hint="eastAsia"/>
+        </w:rPr>
+        <w:t>，</w:t>
+      </w:r>
+      <w:r>
+        <w:rPr>
+          <w:rFonts w:hint="eastAsia"/>
+        </w:rPr>
+        <w:t xml:space="preserve"> export</w:t>
+      </w:r>
+      <w:r>
+        <w:rPr>
+          <w:rFonts w:hint="eastAsia"/>
+        </w:rPr>
+        <w:t>等等。</w:t>
+      </w:r>
+      <w:r>
+        <w:t>C</w:t>
+      </w:r>
+      <w:r>
+        <w:rPr>
+          <w:rFonts w:hint="eastAsia"/>
+        </w:rPr>
+        <w:t>ommand</w:t>
+      </w:r>
+      <w:r>
+        <w:rPr>
+          <w:rFonts w:hint="eastAsia"/>
+        </w:rPr>
+        <w:t>初始路径为</w:t>
+      </w:r>
+      <w:r>
+        <w:rPr>
+          <w:rFonts w:hint="eastAsia"/>
+        </w:rPr>
+        <w:t>$JENKINS_HOME/workspace/$PROJECT_NAME</w:t>
+      </w:r>
+      <w:r>
+        <w:rPr>
+          <w:rFonts w:hint="eastAsia"/>
+        </w:rPr>
+        <w:t>中，如果需要执行的文件不再当前目录，可以使用</w:t>
+      </w:r>
+      <w:r>
+        <w:rPr>
+          <w:rFonts w:hint="eastAsia"/>
+        </w:rPr>
+        <w:t>cd</w:t>
+      </w:r>
+      <w:r>
+        <w:rPr>
+          <w:rFonts w:hint="eastAsia"/>
+        </w:rPr>
+        <w:t>命令进行</w:t>
+      </w:r>
+      <w:r>
+        <w:rPr>
+          <w:rFonts w:hint="eastAsia"/>
+        </w:rPr>
+        <w:t>切换。</w:t>
+      </w:r>
+    </w:p>
+    <w:p>
+      <w:r>
+        <w:rPr>
+          <w:noProof/>
+        </w:rPr>
+        <w:lastRenderedPageBreak/>
+        <w:drawing>
+          <wp:inline distT="0" distB="0" distL="0" distR="0" wp14:anchorId="0BB4C37B" wp14:editId="16C33B32">
+            <wp:extent cx="5274310" cy="2466839"/>
+            <wp:effectExtent l="0" t="0" r="2540" b="0"/>
+            <wp:docPr id="25" name="图片 25"/>
+            <wp:cNvGraphicFramePr>
+              <a:graphicFrameLocks xmlns:a="http://schemas.openxmlformats.org/drawingml/2006/main" noChangeAspect="1"/>
+            </wp:cNvGraphicFramePr>
+            <a:graphic xmlns:a="http://schemas.openxmlformats.org/drawingml/2006/main">
+              <a:graphicData uri="http://schemas.openxmlformats.org/drawingml/2006/picture">
+                <pic:pic xmlns:pic="http://schemas.openxmlformats.org/drawingml/2006/picture">
+                  <pic:nvPicPr>
+                    <pic:cNvPr id="0" name=""/>
+                    <pic:cNvPicPr/>
+                  </pic:nvPicPr>
+                  <pic:blipFill>
+                    <a:blip r:embed="rId33"/>
+                    <a:stretch>
+                      <a:fillRect/>
+                    </a:stretch>
+                  </pic:blipFill>
+                  <pic:spPr>
+                    <a:xfrm>
+                      <a:off x="0" y="0"/>
+                      <a:ext cx="5274310" cy="2466839"/>
+                    </a:xfrm>
+                    <a:prstGeom prst="rect">
+                      <a:avLst/>
+                    </a:prstGeom>
+                  </pic:spPr>
+                </pic:pic>
+              </a:graphicData>
+            </a:graphic>
+          </wp:inline>
+        </w:drawing>
+      </w:r>
+    </w:p>
+    <w:p/>
+    <w:p>
+      <w:pPr>
+        <w:pStyle w:val="2"/>
+        <w:rPr>
+          <w:rFonts w:hint="eastAsia"/>
+        </w:rPr>
+      </w:pPr>
+      <w:proofErr w:type="spellStart"/>
+      <w:r>
+        <w:t>S</w:t>
+      </w:r>
+      <w:r>
+        <w:rPr>
+          <w:rFonts w:hint="eastAsia"/>
+        </w:rPr>
+        <w:t>vn</w:t>
+      </w:r>
+      <w:proofErr w:type="spellEnd"/>
+      <w:r>
+        <w:rPr>
+          <w:rFonts w:hint="eastAsia"/>
+        </w:rPr>
+        <w:t>+ Maven</w:t>
+      </w:r>
+      <w:r>
+        <w:rPr>
+          <w:rFonts w:hint="eastAsia"/>
+        </w:rPr>
+        <w:t xml:space="preserve">　项目配置</w:t>
+      </w:r>
+    </w:p>
+    <w:p>
+      <w:pPr>
+        <w:pStyle w:val="3"/>
+        <w:rPr>
+          <w:rFonts w:hint="eastAsia"/>
+        </w:rPr>
+      </w:pPr>
+      <w:r>
+        <w:rPr>
+          <w:rFonts w:hint="eastAsia"/>
+        </w:rPr>
+        <w:t>创建项目</w:t>
+      </w:r>
+    </w:p>
+    <w:p>
+      <w:pPr>
+        <w:rPr>
+          <w:rFonts w:hint="eastAsia"/>
+        </w:rPr>
+      </w:pPr>
+      <w:r>
+        <w:rPr>
+          <w:noProof/>
+        </w:rPr>
+        <w:drawing>
+          <wp:inline distT="0" distB="0" distL="0" distR="0" wp14:anchorId="37176B56" wp14:editId="48E0E159">
+            <wp:extent cx="5274310" cy="2470501"/>
+            <wp:effectExtent l="0" t="0" r="2540" b="6350"/>
+            <wp:docPr id="28" name="图片 28"/>
+            <wp:cNvGraphicFramePr>
+              <a:graphicFrameLocks xmlns:a="http://schemas.openxmlformats.org/drawingml/2006/main" noChangeAspect="1"/>
+            </wp:cNvGraphicFramePr>
+            <a:graphic xmlns:a="http://schemas.openxmlformats.org/drawingml/2006/main">
+              <a:graphicData uri="http://schemas.openxmlformats.org/drawingml/2006/picture">
+                <pic:pic xmlns:pic="http://schemas.openxmlformats.org/drawingml/2006/picture">
+                  <pic:nvPicPr>
+                    <pic:cNvPr id="0" name=""/>
+                    <pic:cNvPicPr/>
+                  </pic:nvPicPr>
+                  <pic:blipFill>
+                    <a:blip r:embed="rId34"/>
+                    <a:stretch>
+                      <a:fillRect/>
+                    </a:stretch>
+                  </pic:blipFill>
+                  <pic:spPr>
+                    <a:xfrm>
+                      <a:off x="0" y="0"/>
+                      <a:ext cx="5274310" cy="2470501"/>
+                    </a:xfrm>
+                    <a:prstGeom prst="rect">
+                      <a:avLst/>
+                    </a:prstGeom>
+                  </pic:spPr>
+                </pic:pic>
+              </a:graphicData>
+            </a:graphic>
+          </wp:inline>
+        </w:drawing>
+      </w:r>
+    </w:p>
+    <w:p>
+      <w:pPr>
+        <w:rPr>
+          <w:rFonts w:hint="eastAsia"/>
+        </w:rPr>
+      </w:pPr>
+    </w:p>
+    <w:p>
+      <w:pPr>
+        <w:pStyle w:val="3"/>
+        <w:rPr>
+          <w:rFonts w:hint="eastAsia"/>
+        </w:rPr>
+      </w:pPr>
+      <w:r>
+        <w:rPr>
+          <w:rFonts w:hint="eastAsia"/>
+        </w:rPr>
+        <w:lastRenderedPageBreak/>
+        <w:t>配置源码</w:t>
+      </w:r>
+    </w:p>
+    <w:p>
+      <w:pPr>
+        <w:rPr>
+          <w:rFonts w:hint="eastAsia"/>
+        </w:rPr>
+      </w:pPr>
+      <w:r>
+        <w:rPr>
+          <w:noProof/>
+        </w:rPr>
+        <w:drawing>
+          <wp:inline distT="0" distB="0" distL="0" distR="0" wp14:anchorId="2C5079A8" wp14:editId="13C34119">
+            <wp:extent cx="5274310" cy="2457071"/>
+            <wp:effectExtent l="0" t="0" r="2540" b="635"/>
+            <wp:docPr id="29" name="图片 29"/>
+            <wp:cNvGraphicFramePr>
+              <a:graphicFrameLocks xmlns:a="http://schemas.openxmlformats.org/drawingml/2006/main" noChangeAspect="1"/>
+            </wp:cNvGraphicFramePr>
+            <a:graphic xmlns:a="http://schemas.openxmlformats.org/drawingml/2006/main">
+              <a:graphicData uri="http://schemas.openxmlformats.org/drawingml/2006/picture">
+                <pic:pic xmlns:pic="http://schemas.openxmlformats.org/drawingml/2006/picture">
+                  <pic:nvPicPr>
+                    <pic:cNvPr id="0" name=""/>
+                    <pic:cNvPicPr/>
+                  </pic:nvPicPr>
+                  <pic:blipFill>
+                    <a:blip r:embed="rId35"/>
+                    <a:stretch>
+                      <a:fillRect/>
+                    </a:stretch>
+                  </pic:blipFill>
+                  <pic:spPr>
+                    <a:xfrm>
+                      <a:off x="0" y="0"/>
+                      <a:ext cx="5274310" cy="2457071"/>
+                    </a:xfrm>
+                    <a:prstGeom prst="rect">
+                      <a:avLst/>
+                    </a:prstGeom>
+                  </pic:spPr>
+                </pic:pic>
+              </a:graphicData>
+            </a:graphic>
+          </wp:inline>
+        </w:drawing>
+      </w:r>
+    </w:p>
+    <w:p>
+      <w:pPr>
+        <w:pStyle w:val="3"/>
+        <w:rPr>
+          <w:rFonts w:hint="eastAsia"/>
+        </w:rPr>
+      </w:pPr>
+      <w:r>
+        <w:rPr>
+          <w:rFonts w:hint="eastAsia"/>
+        </w:rPr>
+        <w:t>配置触发器</w:t>
+      </w:r>
+    </w:p>
+    <w:p>
+      <w:pPr>
+        <w:rPr>
+          <w:rFonts w:hint="eastAsia"/>
+        </w:rPr>
+      </w:pPr>
+      <w:r>
+        <w:rPr>
+          <w:noProof/>
+        </w:rPr>
+        <w:drawing>
+          <wp:inline distT="0" distB="0" distL="0" distR="0" wp14:anchorId="7D5FF617" wp14:editId="341A8E67">
+            <wp:extent cx="5274310" cy="2494920"/>
+            <wp:effectExtent l="0" t="0" r="2540" b="635"/>
+            <wp:docPr id="30" name="图片 30"/>
+            <wp:cNvGraphicFramePr>
+              <a:graphicFrameLocks xmlns:a="http://schemas.openxmlformats.org/drawingml/2006/main" noChangeAspect="1"/>
+            </wp:cNvGraphicFramePr>
+            <a:graphic xmlns:a="http://schemas.openxmlformats.org/drawingml/2006/main">
+              <a:graphicData uri="http://schemas.openxmlformats.org/drawingml/2006/picture">
+                <pic:pic xmlns:pic="http://schemas.openxmlformats.org/drawingml/2006/picture">
+                  <pic:nvPicPr>
+                    <pic:cNvPr id="0" name=""/>
+                    <pic:cNvPicPr/>
+                  </pic:nvPicPr>
+                  <pic:blipFill>
+                    <a:blip r:embed="rId36"/>
+                    <a:stretch>
+                      <a:fillRect/>
+                    </a:stretch>
+                  </pic:blipFill>
+                  <pic:spPr>
+                    <a:xfrm>
+                      <a:off x="0" y="0"/>
+                      <a:ext cx="5274310" cy="2494920"/>
+                    </a:xfrm>
+                    <a:prstGeom prst="rect">
+                      <a:avLst/>
+                    </a:prstGeom>
+                  </pic:spPr>
+                </pic:pic>
+              </a:graphicData>
+            </a:graphic>
+          </wp:inline>
+        </w:drawing>
+      </w:r>
+    </w:p>
+    <w:p>
+      <w:pPr>
+        <w:pStyle w:val="3"/>
+        <w:rPr>
+          <w:rFonts w:hint="eastAsia"/>
+        </w:rPr>
+      </w:pPr>
+      <w:r>
+        <w:rPr>
+          <w:rFonts w:hint="eastAsia"/>
+        </w:rPr>
+        <w:t>构建</w:t>
+      </w:r>
+    </w:p>
+    <w:p>
+      <w:pPr>
+        <w:rPr>
+          <w:rFonts w:hint="eastAsia"/>
+        </w:rPr>
+      </w:pPr>
+      <w:r>
+        <w:rPr>
+          <w:rFonts w:hint="eastAsia"/>
+        </w:rPr>
+        <w:t xml:space="preserve"> </w:t>
+      </w:r>
+      <w:r>
+        <w:rPr>
+          <w:rFonts w:hint="eastAsia"/>
+        </w:rPr>
+        <w:t>通过</w:t>
+      </w:r>
+      <w:r>
+        <w:rPr>
+          <w:rFonts w:hint="eastAsia"/>
+        </w:rPr>
+        <w:t>shell</w:t>
+      </w:r>
+      <w:r>
+        <w:rPr>
+          <w:rFonts w:hint="eastAsia"/>
+        </w:rPr>
+        <w:t>直接调用</w:t>
+      </w:r>
+      <w:proofErr w:type="spellStart"/>
+      <w:r>
+        <w:rPr>
+          <w:rFonts w:hint="eastAsia"/>
+        </w:rPr>
+        <w:t>mvn</w:t>
+      </w:r>
+      <w:proofErr w:type="spellEnd"/>
+      <w:r>
+        <w:rPr>
+          <w:rFonts w:hint="eastAsia"/>
+        </w:rPr>
+        <w:t>命令进行编译</w:t>
+      </w:r>
+      <w:r>
+        <w:rPr>
+          <w:rFonts w:hint="eastAsia"/>
+        </w:rPr>
+        <w:t>。</w:t>
+      </w:r>
+      <w:bookmarkStart w:id="0" w:name="_GoBack"/>
+      <w:bookmarkEnd w:id="0"/>
+    </w:p>
+    <w:p>
+      <w:r>
+        <w:rPr>
+          <w:noProof/>
+        </w:rPr>
+        <w:lastRenderedPageBreak/>
+        <w:drawing>
+          <wp:inline distT="0" distB="0" distL="0" distR="0" wp14:anchorId="321AEA4E" wp14:editId="603E4FF8">
+            <wp:extent cx="5274310" cy="2497972"/>
+            <wp:effectExtent l="0" t="0" r="2540" b="0"/>
+            <wp:docPr id="31" name="图片 31"/>
+            <wp:cNvGraphicFramePr>
+              <a:graphicFrameLocks xmlns:a="http://schemas.openxmlformats.org/drawingml/2006/main" noChangeAspect="1"/>
+            </wp:cNvGraphicFramePr>
+            <a:graphic xmlns:a="http://schemas.openxmlformats.org/drawingml/2006/main">
+              <a:graphicData uri="http://schemas.openxmlformats.org/drawingml/2006/picture">
+                <pic:pic xmlns:pic="http://schemas.openxmlformats.org/drawingml/2006/picture">
+                  <pic:nvPicPr>
+                    <pic:cNvPr id="0" name=""/>
+                    <pic:cNvPicPr/>
+                  </pic:nvPicPr>
+                  <pic:blipFill>
+                    <a:blip r:embed="rId37"/>
+                    <a:stretch>
+                      <a:fillRect/>
+                    </a:stretch>
+                  </pic:blipFill>
+                  <pic:spPr>
+                    <a:xfrm>
+                      <a:off x="0" y="0"/>
+                      <a:ext cx="5274310" cy="2497972"/>
+                    </a:xfrm>
+                    <a:prstGeom prst="rect">
+                      <a:avLst/>
+                    </a:prstGeom>
+                  </pic:spPr>
+                </pic:pic>
+              </a:graphicData>
+            </a:graphic>
+          </wp:inline>
+        </w:drawing>
+      </w:r>
+    </w:p>
+    <w:p>
+      <w:pPr>
         <w:pStyle w:val="1"/>
       </w:pPr>
       <w:r>
@@ -2714,11 +4745,19 @@
       </w:r>
     </w:p>
     <w:p>
-      <w:r>
-        <w:rPr>
-          <w:rFonts w:hint="eastAsia"/>
-        </w:rPr>
-        <w:t xml:space="preserve">jenkins </w:t>
+      <w:proofErr w:type="spellStart"/>
+      <w:r>
+        <w:rPr>
+          <w:rFonts w:hint="eastAsia"/>
+        </w:rPr>
+        <w:t>jenkins</w:t>
+      </w:r>
+      <w:proofErr w:type="spellEnd"/>
+      <w:r>
+        <w:rPr>
+          <w:rFonts w:hint="eastAsia"/>
+        </w:rPr>
+        <w:t xml:space="preserve"> </w:t>
       </w:r>
       <w:r>
         <w:rPr>
@@ -2733,7 +4772,7 @@
           <w:rStyle w:val="a5"/>
         </w:rPr>
       </w:pPr>
-      <w:hyperlink r:id="rId28" w:history="1">
+      <w:hyperlink r:id="rId38" w:history="1">
         <w:r>
           <w:rPr>
             <w:rStyle w:val="a5"/>
@@ -2757,11 +4796,19 @@
       </w:pPr>
     </w:p>
     <w:p>
-      <w:r>
-        <w:rPr>
-          <w:rFonts w:hint="eastAsia"/>
-        </w:rPr>
-        <w:t xml:space="preserve">linux </w:t>
+      <w:proofErr w:type="spellStart"/>
+      <w:r>
+        <w:rPr>
+          <w:rFonts w:hint="eastAsia"/>
+        </w:rPr>
+        <w:t>linux</w:t>
+      </w:r>
+      <w:proofErr w:type="spellEnd"/>
+      <w:r>
+        <w:rPr>
+          <w:rFonts w:hint="eastAsia"/>
+        </w:rPr>
+        <w:t xml:space="preserve"> </w:t>
       </w:r>
       <w:r>
         <w:rPr>
@@ -2805,7 +4852,6 @@
         <w:rPr>
           <w:rFonts w:hint="eastAsia"/>
         </w:rPr>
-        <w:lastRenderedPageBreak/>
         <w:t>使用</w:t>
       </w:r>
       <w:r>
@@ -2854,6 +4900,8 @@
           <w:szCs w:val="24"/>
         </w:rPr>
       </w:pPr>
+      <w:proofErr w:type="spellStart"/>
+      <w:proofErr w:type="gramStart"/>
       <w:r>
         <w:rPr>
           <w:rFonts w:ascii="宋体" w:eastAsia="宋体" w:hAnsi="宋体" w:cs="宋体"/>
@@ -2862,7 +4910,85 @@
           <w:sz w:val="24"/>
           <w:szCs w:val="24"/>
         </w:rPr>
-        <w:t>wget -O /etc/yum.repos.d/jenkins.repo https://pkg.jenkins.io/redhat-stable/jenkins.repo</w:t>
+        <w:t>wget</w:t>
+      </w:r>
+      <w:proofErr w:type="spellEnd"/>
+      <w:proofErr w:type="gramEnd"/>
+      <w:r>
+        <w:rPr>
+          <w:rFonts w:ascii="宋体" w:eastAsia="宋体" w:hAnsi="宋体" w:cs="宋体"/>
+          <w:color w:val="FFFFFF"/>
+          <w:kern w:val="0"/>
+          <w:sz w:val="24"/>
+          <w:szCs w:val="24"/>
+        </w:rPr>
+        <w:t xml:space="preserve"> -O /</w:t>
+      </w:r>
+      <w:proofErr w:type="spellStart"/>
+      <w:r>
+        <w:rPr>
+          <w:rFonts w:ascii="宋体" w:eastAsia="宋体" w:hAnsi="宋体" w:cs="宋体"/>
+          <w:color w:val="FFFFFF"/>
+          <w:kern w:val="0"/>
+          <w:sz w:val="24"/>
+          <w:szCs w:val="24"/>
+        </w:rPr>
+        <w:t>etc</w:t>
+      </w:r>
+      <w:proofErr w:type="spellEnd"/>
+      <w:r>
+        <w:rPr>
+          <w:rFonts w:ascii="宋体" w:eastAsia="宋体" w:hAnsi="宋体" w:cs="宋体"/>
+          <w:color w:val="FFFFFF"/>
+          <w:kern w:val="0"/>
+          <w:sz w:val="24"/>
+          <w:szCs w:val="24"/>
+        </w:rPr>
+        <w:t>/</w:t>
+      </w:r>
+      <w:proofErr w:type="spellStart"/>
+      <w:r>
+        <w:rPr>
+          <w:rFonts w:ascii="宋体" w:eastAsia="宋体" w:hAnsi="宋体" w:cs="宋体"/>
+          <w:color w:val="FFFFFF"/>
+          <w:kern w:val="0"/>
+          <w:sz w:val="24"/>
+          <w:szCs w:val="24"/>
+        </w:rPr>
+        <w:t>yum.repos.d</w:t>
+      </w:r>
+      <w:proofErr w:type="spellEnd"/>
+      <w:r>
+        <w:rPr>
+          <w:rFonts w:ascii="宋体" w:eastAsia="宋体" w:hAnsi="宋体" w:cs="宋体"/>
+          <w:color w:val="FFFFFF"/>
+          <w:kern w:val="0"/>
+          <w:sz w:val="24"/>
+          <w:szCs w:val="24"/>
+        </w:rPr>
+        <w:t>/</w:t>
+      </w:r>
+      <w:proofErr w:type="spellStart"/>
+      <w:r>
+        <w:rPr>
+          <w:rFonts w:ascii="宋体" w:eastAsia="宋体" w:hAnsi="宋体" w:cs="宋体"/>
+          <w:color w:val="FFFFFF"/>
+          <w:kern w:val="0"/>
+          <w:sz w:val="24"/>
+          <w:szCs w:val="24"/>
+        </w:rPr>
+        <w:t>jenkins.repo</w:t>
+      </w:r>
+      <w:proofErr w:type="spellEnd"/>
+      <w:r>
+        <w:rPr>
+          <w:rFonts w:ascii="宋体" w:eastAsia="宋体" w:hAnsi="宋体" w:cs="宋体"/>
+          <w:color w:val="FFFFFF"/>
+          <w:kern w:val="0"/>
+          <w:sz w:val="24"/>
+          <w:szCs w:val="24"/>
+        </w:rPr>
+        <w:t xml:space="preserve"> https://pkg.jenkins.io/redhat-stable/jenkins.repo</w:t>
       </w:r>
     </w:p>
     <w:p>
@@ -2880,11 +5006,19 @@
           <w:color w:val="FFFFFF"/>
         </w:rPr>
       </w:pPr>
+      <w:proofErr w:type="gramStart"/>
       <w:r>
         <w:rPr>
           <w:color w:val="FFFFFF"/>
         </w:rPr>
-        <w:t>rpm --import https://pkg.jenkins.io/redhat-stable/jenkins.io.key</w:t>
+        <w:t>rpm</w:t>
+      </w:r>
+      <w:proofErr w:type="gramEnd"/>
+      <w:r>
+        <w:rPr>
+          <w:color w:val="FFFFFF"/>
+        </w:rPr>
+        <w:t xml:space="preserve"> --import https://pkg.jenkins.io/redhat-stable/jenkins.io.key</w:t>
       </w:r>
     </w:p>
     <w:p>
@@ -2907,12 +5041,14 @@
         </w:rPr>
         <w:t>安装</w:t>
       </w:r>
+      <w:proofErr w:type="spellStart"/>
       <w:r>
         <w:rPr>
           <w:rFonts w:hint="eastAsia"/>
         </w:rPr>
         <w:t>jenkins</w:t>
       </w:r>
+      <w:proofErr w:type="spellEnd"/>
     </w:p>
     <w:p/>
     <w:p>
@@ -2925,12 +5061,28 @@
           <w:color w:val="FFFFFF"/>
         </w:rPr>
       </w:pPr>
+      <w:proofErr w:type="gramStart"/>
       <w:r>
         <w:rPr>
           <w:color w:val="FFFFFF"/>
         </w:rPr>
-        <w:t>yum install jenkins</w:t>
-      </w:r>
+        <w:t>yum</w:t>
+      </w:r>
+      <w:proofErr w:type="gramEnd"/>
+      <w:r>
+        <w:rPr>
+          <w:color w:val="FFFFFF"/>
+        </w:rPr>
+        <w:t xml:space="preserve"> install </w:t>
+      </w:r>
+      <w:proofErr w:type="spellStart"/>
+      <w:r>
+        <w:rPr>
+          <w:color w:val="FFFFFF"/>
+        </w:rPr>
+        <w:t>jenkins</w:t>
+      </w:r>
+      <w:proofErr w:type="spellEnd"/>
     </w:p>
     <w:p/>
     <w:p>
@@ -2970,8 +5122,9 @@
           <w:sz w:val="21"/>
           <w:szCs w:val="21"/>
         </w:rPr>
-        <w:t>/usr/lib/jenkins/jenkins.war ## jenkins</w:t>
-      </w:r>
+        <w:t>/</w:t>
+      </w:r>
+      <w:proofErr w:type="spellStart"/>
       <w:r>
         <w:rPr>
           <w:rFonts w:ascii="Tahoma" w:hAnsi="Tahoma" w:cs="Tahoma"/>
@@ -2979,8 +5132,9 @@
           <w:sz w:val="21"/>
           <w:szCs w:val="21"/>
         </w:rPr>
-        <w:t>安装目录，</w:t>
-      </w:r>
+        <w:t>usr</w:t>
+      </w:r>
+      <w:proofErr w:type="spellEnd"/>
       <w:r>
         <w:rPr>
           <w:rFonts w:ascii="Tahoma" w:hAnsi="Tahoma" w:cs="Tahoma"/>
@@ -2988,8 +5142,9 @@
           <w:sz w:val="21"/>
           <w:szCs w:val="21"/>
         </w:rPr>
-        <w:t>WAR</w:t>
-      </w:r>
+        <w:t>/lib/</w:t>
+      </w:r>
+      <w:proofErr w:type="spellStart"/>
       <w:r>
         <w:rPr>
           <w:rFonts w:ascii="Tahoma" w:hAnsi="Tahoma" w:cs="Tahoma"/>
@@ -2997,6 +5152,74 @@
           <w:sz w:val="21"/>
           <w:szCs w:val="21"/>
         </w:rPr>
+        <w:t>jenkins</w:t>
+      </w:r>
+      <w:proofErr w:type="spellEnd"/>
+      <w:r>
+        <w:rPr>
+          <w:rFonts w:ascii="Tahoma" w:hAnsi="Tahoma" w:cs="Tahoma"/>
+          <w:color w:val="333333"/>
+          <w:sz w:val="21"/>
+          <w:szCs w:val="21"/>
+        </w:rPr>
+        <w:t>/</w:t>
+      </w:r>
+      <w:proofErr w:type="spellStart"/>
+      <w:r>
+        <w:rPr>
+          <w:rFonts w:ascii="Tahoma" w:hAnsi="Tahoma" w:cs="Tahoma"/>
+          <w:color w:val="333333"/>
+          <w:sz w:val="21"/>
+          <w:szCs w:val="21"/>
+        </w:rPr>
+        <w:t>jenkins.war</w:t>
+      </w:r>
+      <w:proofErr w:type="spellEnd"/>
+      <w:r>
+        <w:rPr>
+          <w:rFonts w:ascii="Tahoma" w:hAnsi="Tahoma" w:cs="Tahoma"/>
+          <w:color w:val="333333"/>
+          <w:sz w:val="21"/>
+          <w:szCs w:val="21"/>
+        </w:rPr>
+        <w:t xml:space="preserve"> ## </w:t>
+      </w:r>
+      <w:proofErr w:type="spellStart"/>
+      <w:r>
+        <w:rPr>
+          <w:rFonts w:ascii="Tahoma" w:hAnsi="Tahoma" w:cs="Tahoma"/>
+          <w:color w:val="333333"/>
+          <w:sz w:val="21"/>
+          <w:szCs w:val="21"/>
+        </w:rPr>
+        <w:t>jenkins</w:t>
+      </w:r>
+      <w:proofErr w:type="spellEnd"/>
+      <w:r>
+        <w:rPr>
+          <w:rFonts w:ascii="Tahoma" w:hAnsi="Tahoma" w:cs="Tahoma"/>
+          <w:color w:val="333333"/>
+          <w:sz w:val="21"/>
+          <w:szCs w:val="21"/>
+        </w:rPr>
+        <w:t>安装目录，</w:t>
+      </w:r>
+      <w:r>
+        <w:rPr>
+          <w:rFonts w:ascii="Tahoma" w:hAnsi="Tahoma" w:cs="Tahoma"/>
+          <w:color w:val="333333"/>
+          <w:sz w:val="21"/>
+          <w:szCs w:val="21"/>
+        </w:rPr>
+        <w:t>WAR</w:t>
+      </w:r>
+      <w:r>
+        <w:rPr>
+          <w:rFonts w:ascii="Tahoma" w:hAnsi="Tahoma" w:cs="Tahoma"/>
+          <w:color w:val="333333"/>
+          <w:sz w:val="21"/>
+          <w:szCs w:val="21"/>
+        </w:rPr>
         <w:t>包会放在这里</w:t>
       </w:r>
     </w:p>
@@ -3019,8 +5242,10 @@
           <w:sz w:val="21"/>
           <w:szCs w:val="21"/>
         </w:rPr>
-        <w:t xml:space="preserve">/etc/sysconfig/jenkins  ## </w:t>
-      </w:r>
+        <w:lastRenderedPageBreak/>
+        <w:t>/</w:t>
+      </w:r>
+      <w:proofErr w:type="spellStart"/>
       <w:r>
         <w:rPr>
           <w:rFonts w:ascii="Tahoma" w:hAnsi="Tahoma" w:cs="Tahoma"/>
@@ -3028,6 +5253,65 @@
           <w:sz w:val="21"/>
           <w:szCs w:val="21"/>
         </w:rPr>
+        <w:t>etc</w:t>
+      </w:r>
+      <w:proofErr w:type="spellEnd"/>
+      <w:r>
+        <w:rPr>
+          <w:rFonts w:ascii="Tahoma" w:hAnsi="Tahoma" w:cs="Tahoma"/>
+          <w:color w:val="333333"/>
+          <w:sz w:val="21"/>
+          <w:szCs w:val="21"/>
+        </w:rPr>
+        <w:t>/</w:t>
+      </w:r>
+      <w:proofErr w:type="spellStart"/>
+      <w:r>
+        <w:rPr>
+          <w:rFonts w:ascii="Tahoma" w:hAnsi="Tahoma" w:cs="Tahoma"/>
+          <w:color w:val="333333"/>
+          <w:sz w:val="21"/>
+          <w:szCs w:val="21"/>
+        </w:rPr>
+        <w:t>sysconfig</w:t>
+      </w:r>
+      <w:proofErr w:type="spellEnd"/>
+      <w:r>
+        <w:rPr>
+          <w:rFonts w:ascii="Tahoma" w:hAnsi="Tahoma" w:cs="Tahoma"/>
+          <w:color w:val="333333"/>
+          <w:sz w:val="21"/>
+          <w:szCs w:val="21"/>
+        </w:rPr>
+        <w:t>/</w:t>
+      </w:r>
+      <w:proofErr w:type="spellStart"/>
+      <w:r>
+        <w:rPr>
+          <w:rFonts w:ascii="Tahoma" w:hAnsi="Tahoma" w:cs="Tahoma"/>
+          <w:color w:val="333333"/>
+          <w:sz w:val="21"/>
+          <w:szCs w:val="21"/>
+        </w:rPr>
+        <w:t>jenkins</w:t>
+      </w:r>
+      <w:proofErr w:type="spellEnd"/>
+      <w:r>
+        <w:rPr>
+          <w:rFonts w:ascii="Tahoma" w:hAnsi="Tahoma" w:cs="Tahoma"/>
+          <w:color w:val="333333"/>
+          <w:sz w:val="21"/>
+          <w:szCs w:val="21"/>
+        </w:rPr>
+        <w:t xml:space="preserve">  ## </w:t>
+      </w:r>
+      <w:r>
+        <w:rPr>
+          <w:rFonts w:ascii="Tahoma" w:hAnsi="Tahoma" w:cs="Tahoma"/>
+          <w:color w:val="333333"/>
+          <w:sz w:val="21"/>
+          <w:szCs w:val="21"/>
+        </w:rPr>
         <w:t>配置文件</w:t>
       </w:r>
     </w:p>
@@ -3054,7 +5338,7 @@
     </w:p>
     <w:p/>
     <w:p>
-      <w:hyperlink r:id="rId29" w:history="1">
+      <w:hyperlink r:id="rId39" w:history="1">
         <w:r>
           <w:rPr>
             <w:rStyle w:val="a5"/>
@@ -3065,12 +5349,14 @@
     </w:p>
     <w:p/>
     <w:p>
+      <w:proofErr w:type="gramStart"/>
       <w:r>
         <w:rPr>
           <w:rFonts w:hint="eastAsia"/>
         </w:rPr>
         <w:t>一</w:t>
       </w:r>
+      <w:proofErr w:type="gramEnd"/>
       <w:r>
         <w:rPr>
           <w:rFonts w:hint="eastAsia"/>
@@ -3083,12 +5369,14 @@
         </w:rPr>
         <w:t>安装</w:t>
       </w:r>
+      <w:proofErr w:type="spellStart"/>
       <w:r>
         <w:rPr>
           <w:rFonts w:hint="eastAsia"/>
         </w:rPr>
         <w:t>mysql</w:t>
       </w:r>
+      <w:proofErr w:type="spellEnd"/>
     </w:p>
     <w:p/>
     <w:p>
@@ -3142,8 +5430,61 @@
           <w:kern w:val="0"/>
           <w:szCs w:val="21"/>
         </w:rPr>
-        <w:t>## sudo vim /opt/sonarqube-6.2/conf/sonar.properties</w:t>
-      </w:r>
+        <w:t xml:space="preserve">## </w:t>
+      </w:r>
+      <w:proofErr w:type="spellStart"/>
+      <w:proofErr w:type="gramStart"/>
+      <w:r>
+        <w:rPr>
+          <w:rFonts w:ascii="Consolas" w:eastAsia="宋体" w:hAnsi="Consolas" w:cs="Consolas"/>
+          <w:color w:val="009900"/>
+          <w:kern w:val="0"/>
+          <w:szCs w:val="21"/>
+        </w:rPr>
+        <w:t>sudo</w:t>
+      </w:r>
+      <w:proofErr w:type="spellEnd"/>
+      <w:proofErr w:type="gramEnd"/>
+      <w:r>
+        <w:rPr>
+          <w:rFonts w:ascii="Consolas" w:eastAsia="宋体" w:hAnsi="Consolas" w:cs="Consolas"/>
+          <w:color w:val="009900"/>
+          <w:kern w:val="0"/>
+          <w:szCs w:val="21"/>
+        </w:rPr>
+        <w:t xml:space="preserve"> vim /opt/sonarqube-6.2/</w:t>
+      </w:r>
+      <w:proofErr w:type="spellStart"/>
+      <w:r>
+        <w:rPr>
+          <w:rFonts w:ascii="Consolas" w:eastAsia="宋体" w:hAnsi="Consolas" w:cs="Consolas"/>
+          <w:color w:val="009900"/>
+          <w:kern w:val="0"/>
+          <w:szCs w:val="21"/>
+        </w:rPr>
+        <w:t>conf</w:t>
+      </w:r>
+      <w:proofErr w:type="spellEnd"/>
+      <w:r>
+        <w:rPr>
+          <w:rFonts w:ascii="Consolas" w:eastAsia="宋体" w:hAnsi="Consolas" w:cs="Consolas"/>
+          <w:color w:val="009900"/>
+          <w:kern w:val="0"/>
+          <w:szCs w:val="21"/>
+        </w:rPr>
+        <w:t>/</w:t>
+      </w:r>
+      <w:proofErr w:type="spellStart"/>
+      <w:r>
+        <w:rPr>
+          <w:rFonts w:ascii="Consolas" w:eastAsia="宋体" w:hAnsi="Consolas" w:cs="Consolas"/>
+          <w:color w:val="009900"/>
+          <w:kern w:val="0"/>
+          <w:szCs w:val="21"/>
+        </w:rPr>
+        <w:t>sonar.properties</w:t>
+      </w:r>
+      <w:proofErr w:type="spellEnd"/>
     </w:p>
     <w:p>
       <w:pPr>
@@ -3157,6 +5498,7 @@
           <w:shd w:val="clear" w:color="auto" w:fill="F6F8FA"/>
         </w:rPr>
       </w:pPr>
+      <w:proofErr w:type="spellStart"/>
       <w:r>
         <w:rPr>
           <w:rFonts w:ascii="Consolas" w:eastAsia="宋体" w:hAnsi="Consolas" w:cs="Consolas"/>
@@ -3176,6 +5518,7 @@
         </w:rPr>
         <w:t>.web.javaOpts</w:t>
       </w:r>
+      <w:proofErr w:type="spellEnd"/>
       <w:r>
         <w:rPr>
           <w:rFonts w:ascii="Consolas" w:eastAsia="宋体" w:hAnsi="Consolas" w:cs="Consolas"/>
@@ -3184,8 +5527,32 @@
           <w:szCs w:val="21"/>
           <w:shd w:val="clear" w:color="auto" w:fill="F6F8FA"/>
         </w:rPr>
-        <w:t>=-server -Xms256m -Xmx768m -XX:+HeapDumpOnOutOfMemoryError</w:t>
-      </w:r>
+        <w:t>=-server -Xms256m -Xmx768m -XX</w:t>
+      </w:r>
+      <w:proofErr w:type="gramStart"/>
+      <w:r>
+        <w:rPr>
+          <w:rFonts w:ascii="Consolas" w:eastAsia="宋体" w:hAnsi="Consolas" w:cs="Consolas"/>
+          <w:color w:val="000000"/>
+          <w:kern w:val="0"/>
+          <w:szCs w:val="21"/>
+          <w:shd w:val="clear" w:color="auto" w:fill="F6F8FA"/>
+        </w:rPr>
+        <w:t>:+</w:t>
+      </w:r>
+      <w:proofErr w:type="spellStart"/>
+      <w:proofErr w:type="gramEnd"/>
+      <w:r>
+        <w:rPr>
+          <w:rFonts w:ascii="Consolas" w:eastAsia="宋体" w:hAnsi="Consolas" w:cs="Consolas"/>
+          <w:color w:val="000000"/>
+          <w:kern w:val="0"/>
+          <w:szCs w:val="21"/>
+          <w:shd w:val="clear" w:color="auto" w:fill="F6F8FA"/>
+        </w:rPr>
+        <w:t>HeapDumpOnOutOfMemoryError</w:t>
+      </w:r>
+      <w:proofErr w:type="spellEnd"/>
     </w:p>
     <w:p>
       <w:pPr>
@@ -3199,6 +5566,7 @@
           <w:shd w:val="clear" w:color="auto" w:fill="F6F8FA"/>
         </w:rPr>
       </w:pPr>
+      <w:proofErr w:type="spellStart"/>
       <w:r>
         <w:rPr>
           <w:rFonts w:ascii="Consolas" w:eastAsia="宋体" w:hAnsi="Consolas" w:cs="Consolas"/>
@@ -3218,6 +5586,7 @@
         </w:rPr>
         <w:t>.jdbc.username</w:t>
       </w:r>
+      <w:proofErr w:type="spellEnd"/>
       <w:r>
         <w:rPr>
           <w:rFonts w:ascii="Consolas" w:eastAsia="宋体" w:hAnsi="Consolas" w:cs="Consolas"/>
@@ -3241,6 +5610,7 @@
           <w:shd w:val="clear" w:color="auto" w:fill="F6F8FA"/>
         </w:rPr>
       </w:pPr>
+      <w:proofErr w:type="spellStart"/>
       <w:r>
         <w:rPr>
           <w:rFonts w:ascii="Consolas" w:eastAsia="宋体" w:hAnsi="Consolas" w:cs="Consolas"/>
@@ -3260,6 +5630,7 @@
         </w:rPr>
         <w:t>.jdbc.password</w:t>
       </w:r>
+      <w:proofErr w:type="spellEnd"/>
       <w:r>
         <w:rPr>
           <w:rFonts w:ascii="Consolas" w:eastAsia="宋体" w:hAnsi="Consolas" w:cs="Consolas"/>
@@ -3406,6 +5777,7 @@
           <w:shd w:val="clear" w:color="auto" w:fill="F6F8FA"/>
         </w:rPr>
       </w:pPr>
+      <w:proofErr w:type="spellStart"/>
       <w:r>
         <w:rPr>
           <w:rFonts w:ascii="Consolas" w:eastAsia="宋体" w:hAnsi="Consolas" w:cs="Consolas"/>
@@ -3414,7 +5786,6 @@
           <w:szCs w:val="21"/>
           <w:shd w:val="clear" w:color="auto" w:fill="F6F8FA"/>
         </w:rPr>
-        <w:lastRenderedPageBreak/>
         <w:t>sonar</w:t>
       </w:r>
       <w:r>
@@ -3426,6 +5797,7 @@
         </w:rPr>
         <w:t>.web.host</w:t>
       </w:r>
+      <w:proofErr w:type="spellEnd"/>
       <w:r>
         <w:rPr>
           <w:rFonts w:ascii="Consolas" w:eastAsia="宋体" w:hAnsi="Consolas" w:cs="Consolas"/>
@@ -3458,6 +5830,7 @@
           <w:shd w:val="clear" w:color="auto" w:fill="F6F8FA"/>
         </w:rPr>
       </w:pPr>
+      <w:proofErr w:type="spellStart"/>
       <w:r>
         <w:rPr>
           <w:rFonts w:ascii="Consolas" w:eastAsia="宋体" w:hAnsi="Consolas" w:cs="Consolas"/>
@@ -3477,6 +5850,7 @@
         </w:rPr>
         <w:t>.web.port</w:t>
       </w:r>
+      <w:proofErr w:type="spellEnd"/>
       <w:r>
         <w:rPr>
           <w:rFonts w:ascii="Consolas" w:eastAsia="宋体" w:hAnsi="Consolas" w:cs="Consolas"/>
@@ -3507,6 +5881,7 @@
           <w:shd w:val="clear" w:color="auto" w:fill="F6F8FA"/>
         </w:rPr>
       </w:pPr>
+      <w:proofErr w:type="spellStart"/>
       <w:r>
         <w:rPr>
           <w:rFonts w:ascii="Consolas" w:eastAsia="宋体" w:hAnsi="Consolas" w:cs="Consolas"/>
@@ -3526,6 +5901,7 @@
         </w:rPr>
         <w:t>.web.context</w:t>
       </w:r>
+      <w:proofErr w:type="spellEnd"/>
       <w:r>
         <w:rPr>
           <w:rFonts w:ascii="Consolas" w:eastAsia="宋体" w:hAnsi="Consolas" w:cs="Consolas"/>
@@ -3581,6 +5957,7 @@
           <w:shd w:val="clear" w:color="auto" w:fill="F6F8FA"/>
         </w:rPr>
       </w:pPr>
+      <w:proofErr w:type="spellStart"/>
       <w:r>
         <w:rPr>
           <w:rFonts w:ascii="Consolas" w:eastAsia="宋体" w:hAnsi="Consolas" w:cs="Consolas"/>
@@ -3590,6 +5967,7 @@
         </w:rPr>
         <w:t>sudo</w:t>
       </w:r>
+      <w:proofErr w:type="spellEnd"/>
       <w:r>
         <w:rPr>
           <w:rFonts w:ascii="Consolas" w:eastAsia="宋体" w:hAnsi="Consolas" w:cs="Consolas"/>
@@ -3669,6 +6047,7 @@
           <w:shd w:val="clear" w:color="auto" w:fill="F6F8FA"/>
         </w:rPr>
       </w:pPr>
+      <w:proofErr w:type="spellStart"/>
       <w:r>
         <w:rPr>
           <w:rFonts w:ascii="Consolas" w:eastAsia="宋体" w:hAnsi="Consolas" w:cs="Consolas"/>
@@ -3678,6 +6057,7 @@
         </w:rPr>
         <w:t>sudo</w:t>
       </w:r>
+      <w:proofErr w:type="spellEnd"/>
       <w:r>
         <w:rPr>
           <w:rFonts w:ascii="Consolas" w:eastAsia="宋体" w:hAnsi="Consolas" w:cs="Consolas"/>
@@ -3757,6 +6137,7 @@
           <w:shd w:val="clear" w:color="auto" w:fill="F6F8FA"/>
         </w:rPr>
       </w:pPr>
+      <w:proofErr w:type="spellStart"/>
       <w:r>
         <w:rPr>
           <w:rFonts w:ascii="Consolas" w:eastAsia="宋体" w:hAnsi="Consolas" w:cs="Consolas"/>
@@ -3766,6 +6147,7 @@
         </w:rPr>
         <w:t>sudo</w:t>
       </w:r>
+      <w:proofErr w:type="spellEnd"/>
       <w:r>
         <w:rPr>
           <w:rFonts w:ascii="Consolas" w:eastAsia="宋体" w:hAnsi="Consolas" w:cs="Consolas"/>
@@ -3845,6 +6227,7 @@
           <w:shd w:val="clear" w:color="auto" w:fill="F6F8FA"/>
         </w:rPr>
       </w:pPr>
+      <w:proofErr w:type="spellStart"/>
       <w:r>
         <w:rPr>
           <w:rFonts w:ascii="Consolas" w:eastAsia="宋体" w:hAnsi="Consolas" w:cs="Consolas"/>
@@ -3854,6 +6237,7 @@
         </w:rPr>
         <w:t>sudo</w:t>
       </w:r>
+      <w:proofErr w:type="spellEnd"/>
       <w:r>
         <w:rPr>
           <w:rFonts w:ascii="Consolas" w:eastAsia="宋体" w:hAnsi="Consolas" w:cs="Consolas"/>
@@ -3930,6 +6314,7 @@
           <w:szCs w:val="21"/>
         </w:rPr>
       </w:pPr>
+      <w:proofErr w:type="spellStart"/>
       <w:r>
         <w:rPr>
           <w:rFonts w:ascii="Consolas" w:eastAsia="宋体" w:hAnsi="Consolas" w:cs="Consolas"/>
@@ -3939,6 +6324,7 @@
         </w:rPr>
         <w:t>sudo</w:t>
       </w:r>
+      <w:proofErr w:type="spellEnd"/>
       <w:r>
         <w:rPr>
           <w:rFonts w:ascii="Consolas" w:eastAsia="宋体" w:hAnsi="Consolas" w:cs="Consolas"/>
@@ -4055,6 +6441,7 @@
           <w:shd w:val="clear" w:color="auto" w:fill="FFFFFF"/>
         </w:rPr>
       </w:pPr>
+      <w:proofErr w:type="gramStart"/>
       <w:r>
         <w:rPr>
           <w:rStyle w:val="text-middle"/>
@@ -4064,7 +6451,19 @@
           <w:szCs w:val="20"/>
           <w:shd w:val="clear" w:color="auto" w:fill="FFFFFF"/>
         </w:rPr>
-        <w:t>aspire-test:</w:t>
+        <w:t>aspire-test</w:t>
+      </w:r>
+      <w:proofErr w:type="gramEnd"/>
+      <w:r>
+        <w:rPr>
+          <w:rStyle w:val="text-middle"/>
+          <w:rFonts w:ascii="Segoe UI" w:hAnsi="Segoe UI" w:cs="Segoe UI"/>
+          <w:color w:val="444444"/>
+          <w:sz w:val="20"/>
+          <w:szCs w:val="20"/>
+          <w:shd w:val="clear" w:color="auto" w:fill="FFFFFF"/>
+        </w:rPr>
+        <w:t>:</w:t>
       </w:r>
       <w:r>
         <w:rPr>
@@ -4125,8 +6524,23 @@
       </w:pPr>
     </w:p>
     <w:p>
-      <w:r>
-        <w:t>mvn sonar:sonar \</w:t>
+      <w:proofErr w:type="spellStart"/>
+      <w:proofErr w:type="gramStart"/>
+      <w:r>
+        <w:t>mvn</w:t>
+      </w:r>
+      <w:proofErr w:type="spellEnd"/>
+      <w:proofErr w:type="gramEnd"/>
+      <w:r>
+        <w:t xml:space="preserve"> </w:t>
+      </w:r>
+      <w:proofErr w:type="spellStart"/>
+      <w:r>
+        <w:t>sonar:sonar</w:t>
+      </w:r>
+      <w:proofErr w:type="spellEnd"/>
+      <w:r>
+        <w:t xml:space="preserve"> \</w:t>
       </w:r>
     </w:p>
     <w:p>
@@ -4136,7 +6550,15 @@
     </w:p>
     <w:p>
       <w:r>
-        <w:t xml:space="preserve">  -Dsonar.login=e291dc80e4e7f6e94a8ae26c2af2c68eb9aad3d4</w:t>
+        <w:t xml:space="preserve">  -</w:t>
+      </w:r>
+      <w:proofErr w:type="spellStart"/>
+      <w:r>
+        <w:t>Dsonar.login</w:t>
+      </w:r>
+      <w:proofErr w:type="spellEnd"/>
+      <w:r>
+        <w:t>=e291dc80e4e7f6e94a8ae26c2af2c68eb9aad3d4</w:t>
       </w:r>
     </w:p>
     <w:p/>
@@ -4150,7 +6572,9 @@
     </w:p>
     <w:p/>
     <w:p>
-      <w:r>
+      <w:proofErr w:type="spellStart"/>
+      <w:r>
+        <w:lastRenderedPageBreak/>
         <w:t>S</w:t>
       </w:r>
       <w:r>
@@ -4159,6 +6583,7 @@
         </w:rPr>
         <w:t>onarQu</w:t>
       </w:r>
+      <w:proofErr w:type="spellEnd"/>
       <w:r>
         <w:rPr>
           <w:rFonts w:hint="eastAsia"/>
@@ -4217,7 +6642,7 @@
                     <pic:cNvPicPr/>
                   </pic:nvPicPr>
                   <pic:blipFill>
-                    <a:blip r:embed="rId30"/>
+                    <a:blip r:embed="rId40"/>
                     <a:stretch>
                       <a:fillRect/>
                     </a:stretch>
@@ -4268,7 +6693,6 @@
         <w:rPr>
           <w:noProof/>
         </w:rPr>
-        <w:lastRenderedPageBreak/>
         <w:drawing>
           <wp:inline distT="0" distB="0" distL="0" distR="0" wp14:anchorId="2765115D" wp14:editId="273E7994">
             <wp:extent cx="5274310" cy="2473554"/>
@@ -4285,7 +6709,7 @@
                     <pic:cNvPicPr/>
                   </pic:nvPicPr>
                   <pic:blipFill>
-                    <a:blip r:embed="rId31"/>
+                    <a:blip r:embed="rId41"/>
                     <a:stretch>
                       <a:fillRect/>
                     </a:stretch>
@@ -4315,6 +6739,7 @@
         </w:numPr>
         <w:ind w:firstLineChars="0"/>
       </w:pPr>
+      <w:proofErr w:type="spellStart"/>
       <w:r>
         <w:t>F</w:t>
       </w:r>
@@ -4324,6 +6749,7 @@
         </w:rPr>
         <w:t>indbug</w:t>
       </w:r>
+      <w:proofErr w:type="spellEnd"/>
     </w:p>
     <w:p>
       <w:pPr>
@@ -4334,6 +6760,7 @@
         </w:numPr>
         <w:ind w:firstLineChars="0"/>
       </w:pPr>
+      <w:proofErr w:type="spellStart"/>
       <w:r>
         <w:t>C</w:t>
       </w:r>
@@ -4343,6 +6770,7 @@
         </w:rPr>
         <w:t>heckstyle</w:t>
       </w:r>
+      <w:proofErr w:type="spellEnd"/>
     </w:p>
     <w:p>
       <w:pPr>
@@ -4353,6 +6781,7 @@
         </w:numPr>
         <w:ind w:firstLineChars="0"/>
       </w:pPr>
+      <w:proofErr w:type="spellStart"/>
       <w:r>
         <w:t>P</w:t>
       </w:r>
@@ -4362,6 +6791,7 @@
         </w:rPr>
         <w:t>md</w:t>
       </w:r>
+      <w:proofErr w:type="spellEnd"/>
     </w:p>
     <w:p>
       <w:pPr>
@@ -4372,12 +6802,14 @@
         </w:numPr>
         <w:ind w:firstLineChars="0"/>
       </w:pPr>
+      <w:proofErr w:type="spellStart"/>
       <w:r>
         <w:rPr>
           <w:rFonts w:hint="eastAsia"/>
         </w:rPr>
         <w:t>sonarGraph</w:t>
       </w:r>
+      <w:proofErr w:type="spellEnd"/>
     </w:p>
     <w:p/>
     <w:p>
@@ -4392,9 +6824,6 @@
     <w:p>
       <w:pPr>
         <w:pStyle w:val="1"/>
-        <w:rPr>
-          <w:rFonts w:hint="eastAsia"/>
-        </w:rPr>
       </w:pPr>
       <w:r>
         <w:rPr>
@@ -4406,37 +6835,89 @@
     <w:p>
       <w:pPr>
         <w:pStyle w:val="2"/>
-        <w:rPr>
-          <w:rFonts w:hint="eastAsia"/>
-        </w:rPr>
-      </w:pPr>
-      <w:r>
-        <w:t>Job for jenkins.service failed</w:t>
-      </w:r>
-    </w:p>
-    <w:p>
-      <w:pPr>
-        <w:rPr>
-          <w:rFonts w:hint="eastAsia"/>
-        </w:rPr>
-      </w:pPr>
-      <w:r>
-        <w:t>Starting jenkins (via systemctl):  Job for jenkins.service failed because the control process exited with error code. See "systemctl status jenkins.service" and "journalctl -xe" for details.</w:t>
-      </w:r>
-    </w:p>
-    <w:p>
-      <w:pPr>
-        <w:rPr>
-          <w:rFonts w:hint="eastAsia"/>
-        </w:rPr>
-      </w:pPr>
-    </w:p>
-    <w:p>
-      <w:pPr>
-        <w:rPr>
-          <w:rFonts w:hint="eastAsia"/>
-        </w:rPr>
-      </w:pPr>
+      </w:pPr>
+      <w:r>
+        <w:t xml:space="preserve">Job for </w:t>
+      </w:r>
+      <w:proofErr w:type="spellStart"/>
+      <w:r>
+        <w:t>jenkins.service</w:t>
+      </w:r>
+      <w:proofErr w:type="spellEnd"/>
+      <w:r>
+        <w:t xml:space="preserve"> failed</w:t>
+      </w:r>
+    </w:p>
+    <w:p>
+      <w:r>
+        <w:t xml:space="preserve">Starting </w:t>
+      </w:r>
+      <w:proofErr w:type="spellStart"/>
+      <w:proofErr w:type="gramStart"/>
+      <w:r>
+        <w:t>jenkins</w:t>
+      </w:r>
+      <w:proofErr w:type="spellEnd"/>
+      <w:proofErr w:type="gramEnd"/>
+      <w:r>
+        <w:t xml:space="preserve"> (via </w:t>
+      </w:r>
+      <w:proofErr w:type="spellStart"/>
+      <w:r>
+        <w:t>systemctl</w:t>
+      </w:r>
+      <w:proofErr w:type="spellEnd"/>
+      <w:r>
+        <w:t xml:space="preserve">):  Job for </w:t>
+      </w:r>
+      <w:proofErr w:type="spellStart"/>
+      <w:r>
+        <w:t>jenkins.service</w:t>
+      </w:r>
+      <w:proofErr w:type="spellEnd"/>
+      <w:r>
+        <w:t xml:space="preserve"> failed because the control process exited with error code. </w:t>
+      </w:r>
+      <w:proofErr w:type="gramStart"/>
+      <w:r>
+        <w:t>See "</w:t>
+      </w:r>
+      <w:proofErr w:type="spellStart"/>
+      <w:r>
+        <w:t>systemctl</w:t>
+      </w:r>
+      <w:proofErr w:type="spellEnd"/>
+      <w:r>
+        <w:t xml:space="preserve"> status </w:t>
+      </w:r>
+      <w:proofErr w:type="spellStart"/>
+      <w:r>
+        <w:t>jenkins.service</w:t>
+      </w:r>
+      <w:proofErr w:type="spellEnd"/>
+      <w:r>
+        <w:t>" and "</w:t>
+      </w:r>
+      <w:proofErr w:type="spellStart"/>
+      <w:r>
+        <w:t>journalctl</w:t>
+      </w:r>
+      <w:proofErr w:type="spellEnd"/>
+      <w:r>
+        <w:t xml:space="preserve"> -</w:t>
+      </w:r>
+      <w:proofErr w:type="spellStart"/>
+      <w:r>
+        <w:t>xe</w:t>
+      </w:r>
+      <w:proofErr w:type="spellEnd"/>
+      <w:r>
+        <w:t>" for details.</w:t>
+      </w:r>
+      <w:proofErr w:type="gramEnd"/>
+    </w:p>
+    <w:p/>
+    <w:p>
       <w:r>
         <w:rPr>
           <w:rFonts w:hint="eastAsia"/>
@@ -4450,13 +6931,7 @@
         <w:t>有两种可能：</w:t>
       </w:r>
     </w:p>
-    <w:p>
-      <w:pPr>
-        <w:rPr>
-          <w:rFonts w:hint="eastAsia"/>
-        </w:rPr>
-      </w:pPr>
-    </w:p>
+    <w:p/>
     <w:p>
       <w:pPr>
         <w:pStyle w:val="a6"/>
@@ -4465,9 +6940,6 @@
           <w:numId w:val="3"/>
         </w:numPr>
         <w:ind w:firstLineChars="0"/>
-        <w:rPr>
-          <w:rFonts w:hint="eastAsia"/>
-        </w:rPr>
       </w:pPr>
       <w:r>
         <w:t>Jenkins</w:t>
@@ -4508,9 +6980,35 @@
         </w:rPr>
         <w:t>通过</w:t>
       </w:r>
-      <w:r>
-        <w:t>sudo vi /etc/init.d/jenkins</w:t>
-      </w:r>
+      <w:proofErr w:type="spellStart"/>
+      <w:r>
+        <w:t>sudo</w:t>
+      </w:r>
+      <w:proofErr w:type="spellEnd"/>
+      <w:r>
+        <w:t xml:space="preserve"> vi /</w:t>
+      </w:r>
+      <w:proofErr w:type="spellStart"/>
+      <w:r>
+        <w:t>etc</w:t>
+      </w:r>
+      <w:proofErr w:type="spellEnd"/>
+      <w:r>
+        <w:t>/</w:t>
+      </w:r>
+      <w:proofErr w:type="spellStart"/>
+      <w:r>
+        <w:t>init.d</w:t>
+      </w:r>
+      <w:proofErr w:type="spellEnd"/>
+      <w:r>
+        <w:t>/</w:t>
+      </w:r>
+      <w:proofErr w:type="spellStart"/>
+      <w:r>
+        <w:t>jenkins</w:t>
+      </w:r>
+      <w:proofErr w:type="spellEnd"/>
       <w:r>
         <w:rPr>
           <w:rFonts w:hint="eastAsia"/>
@@ -4531,46 +7029,126 @@
       </w:r>
     </w:p>
     <w:p>
-      <w:r>
-        <w:t>candidates="</w:t>
-      </w:r>
-    </w:p>
-    <w:p>
-      <w:r>
-        <w:t>/etc/alternatives/java</w:t>
-      </w:r>
-    </w:p>
-    <w:p>
-      <w:r>
-        <w:t>/usr/lib/jvm/java-1.8.0/bin/java</w:t>
-      </w:r>
-    </w:p>
-    <w:p>
-      <w:r>
-        <w:t>/usr/lib/jvm/jre-1.8.0/bin/java</w:t>
-      </w:r>
-    </w:p>
-    <w:p>
-      <w:r>
-        <w:t>/usr/lib/jvm/java-1.7.0/bin/java</w:t>
-      </w:r>
-    </w:p>
-    <w:p>
-      <w:r>
-        <w:t>/usr/lib/jvm/jre-1.7.0/bin/java</w:t>
-      </w:r>
-    </w:p>
-    <w:p>
-      <w:r>
-        <w:t>/usr/bin/java</w:t>
-      </w:r>
-    </w:p>
-    <w:p>
-      <w:pPr>
-        <w:rPr>
-          <w:rFonts w:hint="eastAsia"/>
-        </w:rPr>
-      </w:pPr>
+      <w:proofErr w:type="gramStart"/>
+      <w:r>
+        <w:t>candidates</w:t>
+      </w:r>
+      <w:proofErr w:type="gramEnd"/>
+      <w:r>
+        <w:t>="</w:t>
+      </w:r>
+    </w:p>
+    <w:p>
+      <w:r>
+        <w:t>/</w:t>
+      </w:r>
+      <w:proofErr w:type="spellStart"/>
+      <w:r>
+        <w:t>etc</w:t>
+      </w:r>
+      <w:proofErr w:type="spellEnd"/>
+      <w:r>
+        <w:t>/alternatives/java</w:t>
+      </w:r>
+    </w:p>
+    <w:p>
+      <w:r>
+        <w:t>/</w:t>
+      </w:r>
+      <w:proofErr w:type="spellStart"/>
+      <w:r>
+        <w:t>usr</w:t>
+      </w:r>
+      <w:proofErr w:type="spellEnd"/>
+      <w:r>
+        <w:t>/lib/</w:t>
+      </w:r>
+      <w:proofErr w:type="spellStart"/>
+      <w:r>
+        <w:t>jvm</w:t>
+      </w:r>
+      <w:proofErr w:type="spellEnd"/>
+      <w:r>
+        <w:t>/java-1.8.0/bin/java</w:t>
+      </w:r>
+    </w:p>
+    <w:p>
+      <w:r>
+        <w:t>/</w:t>
+      </w:r>
+      <w:proofErr w:type="spellStart"/>
+      <w:r>
+        <w:t>usr</w:t>
+      </w:r>
+      <w:proofErr w:type="spellEnd"/>
+      <w:r>
+        <w:t>/lib/</w:t>
+      </w:r>
+      <w:proofErr w:type="spellStart"/>
+      <w:r>
+        <w:t>jvm</w:t>
+      </w:r>
+      <w:proofErr w:type="spellEnd"/>
+      <w:r>
+        <w:t>/jre-1.8.0/bin/java</w:t>
+      </w:r>
+    </w:p>
+    <w:p>
+      <w:r>
+        <w:t>/</w:t>
+      </w:r>
+      <w:proofErr w:type="spellStart"/>
+      <w:r>
+        <w:t>usr</w:t>
+      </w:r>
+      <w:proofErr w:type="spellEnd"/>
+      <w:r>
+        <w:t>/lib/</w:t>
+      </w:r>
+      <w:proofErr w:type="spellStart"/>
+      <w:r>
+        <w:t>jvm</w:t>
+      </w:r>
+      <w:proofErr w:type="spellEnd"/>
+      <w:r>
+        <w:t>/java-1.7.0/bin/java</w:t>
+      </w:r>
+    </w:p>
+    <w:p>
+      <w:r>
+        <w:t>/</w:t>
+      </w:r>
+      <w:proofErr w:type="spellStart"/>
+      <w:r>
+        <w:t>usr</w:t>
+      </w:r>
+      <w:proofErr w:type="spellEnd"/>
+      <w:r>
+        <w:t>/lib/</w:t>
+      </w:r>
+      <w:proofErr w:type="spellStart"/>
+      <w:r>
+        <w:t>jvm</w:t>
+      </w:r>
+      <w:proofErr w:type="spellEnd"/>
+      <w:r>
+        <w:t>/jre-1.7.0/bin/java</w:t>
+      </w:r>
+    </w:p>
+    <w:p>
+      <w:r>
+        <w:t>/</w:t>
+      </w:r>
+      <w:proofErr w:type="spellStart"/>
+      <w:r>
+        <w:t>usr</w:t>
+      </w:r>
+      <w:proofErr w:type="spellEnd"/>
+      <w:r>
+        <w:t>/bin/java</w:t>
+      </w:r>
+    </w:p>
+    <w:p>
       <w:r>
         <w:t>"</w:t>
       </w:r>
@@ -4583,9 +7161,6 @@
           <w:numId w:val="3"/>
         </w:numPr>
         <w:ind w:firstLineChars="0"/>
-        <w:rPr>
-          <w:rFonts w:hint="eastAsia"/>
-        </w:rPr>
       </w:pPr>
       <w:r>
         <w:rPr>
@@ -4615,28 +7190,20 @@
     <w:p>
       <w:pPr>
         <w:pStyle w:val="2"/>
-        <w:rPr>
-          <w:rFonts w:hint="eastAsia"/>
-        </w:rPr>
-      </w:pPr>
-      <w:r>
-        <w:lastRenderedPageBreak/>
-        <w:t>systemctl daemon-reload</w:t>
-      </w:r>
-    </w:p>
-    <w:p>
-      <w:pPr>
-        <w:rPr>
-          <w:rFonts w:hint="eastAsia"/>
-        </w:rPr>
-      </w:pPr>
-    </w:p>
-    <w:p>
-      <w:pPr>
-        <w:rPr>
-          <w:rFonts w:hint="eastAsia"/>
-        </w:rPr>
-      </w:pPr>
+      </w:pPr>
+      <w:proofErr w:type="spellStart"/>
+      <w:proofErr w:type="gramStart"/>
+      <w:r>
+        <w:t>systemctl</w:t>
+      </w:r>
+      <w:proofErr w:type="spellEnd"/>
+      <w:proofErr w:type="gramEnd"/>
+      <w:r>
+        <w:t xml:space="preserve"> daemon-reload</w:t>
+      </w:r>
+    </w:p>
+    <w:p/>
+    <w:p>
       <w:r>
         <w:rPr>
           <w:noProof/>
@@ -4657,7 +7224,7 @@
                     <pic:cNvPicPr/>
                   </pic:nvPicPr>
                   <pic:blipFill>
-                    <a:blip r:embed="rId32"/>
+                    <a:blip r:embed="rId42"/>
                     <a:stretch>
                       <a:fillRect/>
                     </a:stretch>
@@ -4679,11 +7246,6 @@
       </w:r>
     </w:p>
     <w:p>
-      <w:pPr>
-        <w:rPr>
-          <w:rFonts w:hint="eastAsia"/>
-        </w:rPr>
-      </w:pPr>
       <w:r>
         <w:rPr>
           <w:rFonts w:hint="eastAsia"/>
@@ -4696,8 +7258,15 @@
         </w:rPr>
         <w:t xml:space="preserve"> </w:t>
       </w:r>
-      <w:r>
-        <w:t>systemctl daemon-reload</w:t>
+      <w:proofErr w:type="spellStart"/>
+      <w:proofErr w:type="gramStart"/>
+      <w:r>
+        <w:t>systemctl</w:t>
+      </w:r>
+      <w:proofErr w:type="spellEnd"/>
+      <w:proofErr w:type="gramEnd"/>
+      <w:r>
+        <w:t xml:space="preserve"> daemon-reload</w:t>
       </w:r>
     </w:p>
     <w:p>
@@ -4721,7 +7290,7 @@
                     <pic:cNvPicPr/>
                   </pic:nvPicPr>
                   <pic:blipFill>
-                    <a:blip r:embed="rId33"/>
+                    <a:blip r:embed="rId43"/>
                     <a:stretch>
                       <a:fillRect/>
                     </a:stretch>
